--- a/project-personal/stage5/report/report.docx
+++ b/project-personal/stage5/report/report.docx
@@ -1,33 +1,23 @@
 
 <file path=word/document.xml><?xml version="1.0" encoding="utf-8"?>
-<w:document xmlns:w="http://schemas.openxmlformats.org/wordprocessingml/2006/main" xmlns:m="http://schemas.openxmlformats.org/officeDocument/2006/math" xmlns:r="http://schemas.openxmlformats.org/officeDocument/2006/relationships" xmlns:o="urn:schemas-microsoft-com:office:office" xmlns:v="urn:schemas-microsoft-com:vml" xmlns:w10="urn:schemas-microsoft-com:office:word" xmlns:a="http://schemas.openxmlformats.org/drawingml/2006/main" xmlns:pic="http://schemas.openxmlformats.org/drawingml/2006/picture" xmlns:wp="http://schemas.openxmlformats.org/drawingml/2006/wordprocessingDrawing">
+<w:document xmlns:wpc="http://schemas.microsoft.com/office/word/2010/wordprocessingCanvas" xmlns:cx="http://schemas.microsoft.com/office/drawing/2014/chartex" xmlns:mc="http://schemas.openxmlformats.org/markup-compatibility/2006" xmlns:o="urn:schemas-microsoft-com:office:office" xmlns:r="http://schemas.openxmlformats.org/officeDocument/2006/relationships" xmlns:m="http://schemas.openxmlformats.org/officeDocument/2006/math" xmlns:v="urn:schemas-microsoft-com:vml" xmlns:wp14="http://schemas.microsoft.com/office/word/2010/wordprocessingDrawing" xmlns:wp="http://schemas.openxmlformats.org/drawingml/2006/wordprocessingDrawing" xmlns:w10="urn:schemas-microsoft-com:office:word" xmlns:w="http://schemas.openxmlformats.org/wordprocessingml/2006/main" xmlns:w14="http://schemas.microsoft.com/office/word/2010/wordml" xmlns:w15="http://schemas.microsoft.com/office/word/2012/wordml" xmlns:w16se="http://schemas.microsoft.com/office/word/2015/wordml/symex" xmlns:wpg="http://schemas.microsoft.com/office/word/2010/wordprocessingGroup" xmlns:wpi="http://schemas.microsoft.com/office/word/2010/wordprocessingInk" xmlns:wne="http://schemas.microsoft.com/office/word/2006/wordml" xmlns:wps="http://schemas.microsoft.com/office/word/2010/wordprocessingShape" mc:Ignorable="w14 w15 w16se wp14">
   <w:body>
     <w:p>
       <w:pPr>
-        <w:pStyle w:val="Title"/>
-      </w:pPr>
-      <w:r>
-        <w:t xml:space="preserve">Индивидуальный</w:t>
-      </w:r>
-      <w:r>
-        <w:t xml:space="preserve"> </w:t>
-      </w:r>
-      <w:r>
-        <w:t xml:space="preserve">проект</w:t>
-      </w:r>
-    </w:p>
-    <w:p>
-      <w:pPr>
-        <w:pStyle w:val="Subtitle"/>
-      </w:pPr>
-      <w:r>
-        <w:t xml:space="preserve">Этап</w:t>
-      </w:r>
-      <w:r>
-        <w:t xml:space="preserve"> </w:t>
-      </w:r>
-      <w:r>
-        <w:t xml:space="preserve">5</w:t>
+        <w:pStyle w:val="a4"/>
+      </w:pPr>
+      <w:bookmarkStart w:id="0" w:name="_GoBack"/>
+      <w:bookmarkEnd w:id="0"/>
+      <w:r>
+        <w:t>Индивидуальный проект</w:t>
+      </w:r>
+    </w:p>
+    <w:p>
+      <w:pPr>
+        <w:pStyle w:val="a5"/>
+      </w:pPr>
+      <w:r>
+        <w:t>Этап 5</w:t>
       </w:r>
     </w:p>
     <w:p>
@@ -35,80 +25,358 @@
         <w:pStyle w:val="Author"/>
       </w:pPr>
       <w:r>
-        <w:t xml:space="preserve">Арина</w:t>
-      </w:r>
-      <w:r>
-        <w:t xml:space="preserve"> </w:t>
-      </w:r>
-      <w:r>
-        <w:t xml:space="preserve">Олеговна</w:t>
-      </w:r>
-      <w:r>
-        <w:t xml:space="preserve"> </w:t>
-      </w:r>
-      <w:r>
-        <w:t xml:space="preserve">Аристова</w:t>
+        <w:t>Арина Олеговна Аристова</w:t>
       </w:r>
     </w:p>
     <w:sdt>
       <w:sdtPr>
+        <w:rPr>
+          <w:rFonts w:asciiTheme="minorHAnsi" w:eastAsiaTheme="minorHAnsi" w:hAnsiTheme="minorHAnsi" w:cstheme="minorBidi"/>
+          <w:color w:val="auto"/>
+          <w:sz w:val="24"/>
+          <w:szCs w:val="24"/>
+        </w:rPr>
+        <w:id w:val="-1146588766"/>
         <w:docPartObj>
           <w:docPartGallery w:val="Table of Contents"/>
           <w:docPartUnique/>
         </w:docPartObj>
       </w:sdtPr>
+      <w:sdtEndPr/>
       <w:sdtContent>
         <w:p>
           <w:pPr>
-            <w:pStyle w:val="TOCHeading"/>
+            <w:pStyle w:val="ae"/>
           </w:pPr>
           <w:r>
-            <w:t xml:space="preserve">Содержание</w:t>
+            <w:t>Содержание</w:t>
           </w:r>
         </w:p>
         <w:p>
+          <w:pPr>
+            <w:pStyle w:val="10"/>
+            <w:tabs>
+              <w:tab w:val="right" w:leader="dot" w:pos="9679"/>
+            </w:tabs>
+            <w:rPr>
+              <w:noProof/>
+            </w:rPr>
+          </w:pPr>
           <w:r>
-            <w:fldChar w:fldCharType="begin" w:dirty="true"/>
-            <w:instrText xml:space="preserve">TOC \o "1-3" \h \z \u</w:instrText>
+            <w:fldChar w:fldCharType="begin"/>
+          </w:r>
+          <w:r>
+            <w:instrText>TOC \o "1-3" \h \z \u</w:instrText>
+          </w:r>
+          <w:r>
             <w:fldChar w:fldCharType="separate"/>
+          </w:r>
+          <w:hyperlink w:anchor="_Toc104616475" w:history="1">
+            <w:r>
+              <w:rPr>
+                <w:rStyle w:val="ad"/>
+                <w:noProof/>
+              </w:rPr>
+              <w:t>Цель работы</w:t>
+            </w:r>
+            <w:r>
+              <w:rPr>
+                <w:noProof/>
+                <w:webHidden/>
+              </w:rPr>
+              <w:tab/>
+            </w:r>
+            <w:r>
+              <w:rPr>
+                <w:noProof/>
+                <w:webHidden/>
+              </w:rPr>
+              <w:fldChar w:fldCharType="begin"/>
+            </w:r>
+            <w:r>
+              <w:rPr>
+                <w:noProof/>
+                <w:webHidden/>
+              </w:rPr>
+              <w:instrText xml:space="preserve"> PAGEREF _Toc104616475 \h </w:instrText>
+            </w:r>
+            <w:r>
+              <w:rPr>
+                <w:noProof/>
+                <w:webHidden/>
+              </w:rPr>
+            </w:r>
+            <w:r>
+              <w:rPr>
+                <w:noProof/>
+                <w:webHidden/>
+              </w:rPr>
+              <w:fldChar w:fldCharType="separate"/>
+            </w:r>
+            <w:r>
+              <w:rPr>
+                <w:noProof/>
+                <w:webHidden/>
+              </w:rPr>
+              <w:t>1</w:t>
+            </w:r>
+            <w:r>
+              <w:rPr>
+                <w:noProof/>
+                <w:webHidden/>
+              </w:rPr>
+              <w:fldChar w:fldCharType="end"/>
+            </w:r>
+          </w:hyperlink>
+        </w:p>
+        <w:p>
+          <w:pPr>
+            <w:pStyle w:val="10"/>
+            <w:tabs>
+              <w:tab w:val="right" w:leader="dot" w:pos="9679"/>
+            </w:tabs>
+            <w:rPr>
+              <w:noProof/>
+            </w:rPr>
+          </w:pPr>
+          <w:hyperlink w:anchor="_Toc104616476" w:history="1">
+            <w:r>
+              <w:rPr>
+                <w:rStyle w:val="ad"/>
+                <w:noProof/>
+              </w:rPr>
+              <w:t>Задание</w:t>
+            </w:r>
+            <w:r>
+              <w:rPr>
+                <w:noProof/>
+                <w:webHidden/>
+              </w:rPr>
+              <w:tab/>
+            </w:r>
+            <w:r>
+              <w:rPr>
+                <w:noProof/>
+                <w:webHidden/>
+              </w:rPr>
+              <w:fldChar w:fldCharType="begin"/>
+            </w:r>
+            <w:r>
+              <w:rPr>
+                <w:noProof/>
+                <w:webHidden/>
+              </w:rPr>
+              <w:instrText xml:space="preserve"> PAGEREF _Toc104616476 \h </w:instrText>
+            </w:r>
+            <w:r>
+              <w:rPr>
+                <w:noProof/>
+                <w:webHidden/>
+              </w:rPr>
+            </w:r>
+            <w:r>
+              <w:rPr>
+                <w:noProof/>
+                <w:webHidden/>
+              </w:rPr>
+              <w:fldChar w:fldCharType="separate"/>
+            </w:r>
+            <w:r>
+              <w:rPr>
+                <w:noProof/>
+                <w:webHidden/>
+              </w:rPr>
+              <w:t>1</w:t>
+            </w:r>
+            <w:r>
+              <w:rPr>
+                <w:noProof/>
+                <w:webHidden/>
+              </w:rPr>
+              <w:fldChar w:fldCharType="end"/>
+            </w:r>
+          </w:hyperlink>
+        </w:p>
+        <w:p>
+          <w:pPr>
+            <w:pStyle w:val="10"/>
+            <w:tabs>
+              <w:tab w:val="right" w:leader="dot" w:pos="9679"/>
+            </w:tabs>
+            <w:rPr>
+              <w:noProof/>
+            </w:rPr>
+          </w:pPr>
+          <w:hyperlink w:anchor="_Toc104616477" w:history="1">
+            <w:r>
+              <w:rPr>
+                <w:rStyle w:val="ad"/>
+                <w:noProof/>
+              </w:rPr>
+              <w:t>Выполнение лабораторной работы</w:t>
+            </w:r>
+            <w:r>
+              <w:rPr>
+                <w:noProof/>
+                <w:webHidden/>
+              </w:rPr>
+              <w:tab/>
+            </w:r>
+            <w:r>
+              <w:rPr>
+                <w:noProof/>
+                <w:webHidden/>
+              </w:rPr>
+              <w:fldChar w:fldCharType="begin"/>
+            </w:r>
+            <w:r>
+              <w:rPr>
+                <w:noProof/>
+                <w:webHidden/>
+              </w:rPr>
+              <w:instrText xml:space="preserve"> PAGEREF _Toc104616477 \h </w:instrText>
+            </w:r>
+            <w:r>
+              <w:rPr>
+                <w:noProof/>
+                <w:webHidden/>
+              </w:rPr>
+            </w:r>
+            <w:r>
+              <w:rPr>
+                <w:noProof/>
+                <w:webHidden/>
+              </w:rPr>
+              <w:fldChar w:fldCharType="separate"/>
+            </w:r>
+            <w:r>
+              <w:rPr>
+                <w:noProof/>
+                <w:webHidden/>
+              </w:rPr>
+              <w:t>1</w:t>
+            </w:r>
+            <w:r>
+              <w:rPr>
+                <w:noProof/>
+                <w:webHidden/>
+              </w:rPr>
+              <w:fldChar w:fldCharType="end"/>
+            </w:r>
+          </w:hyperlink>
+        </w:p>
+        <w:p>
+          <w:pPr>
+            <w:pStyle w:val="10"/>
+            <w:tabs>
+              <w:tab w:val="right" w:leader="dot" w:pos="9679"/>
+            </w:tabs>
+            <w:rPr>
+              <w:noProof/>
+            </w:rPr>
+          </w:pPr>
+          <w:hyperlink w:anchor="_Toc104616478" w:history="1">
+            <w:r>
+              <w:rPr>
+                <w:rStyle w:val="ad"/>
+                <w:noProof/>
+              </w:rPr>
+              <w:t>Вывод</w:t>
+            </w:r>
+            <w:r>
+              <w:rPr>
+                <w:noProof/>
+                <w:webHidden/>
+              </w:rPr>
+              <w:tab/>
+            </w:r>
+            <w:r>
+              <w:rPr>
+                <w:noProof/>
+                <w:webHidden/>
+              </w:rPr>
+              <w:fldChar w:fldCharType="begin"/>
+            </w:r>
+            <w:r>
+              <w:rPr>
+                <w:noProof/>
+                <w:webHidden/>
+              </w:rPr>
+              <w:instrText xml:space="preserve"> PAGEREF _Toc104616478 \h </w:instrText>
+            </w:r>
+            <w:r>
+              <w:rPr>
+                <w:noProof/>
+                <w:webHidden/>
+              </w:rPr>
+            </w:r>
+            <w:r>
+              <w:rPr>
+                <w:noProof/>
+                <w:webHidden/>
+              </w:rPr>
+              <w:fldChar w:fldCharType="separate"/>
+            </w:r>
+            <w:r>
+              <w:rPr>
+                <w:noProof/>
+                <w:webHidden/>
+              </w:rPr>
+              <w:t>6</w:t>
+            </w:r>
+            <w:r>
+              <w:rPr>
+                <w:noProof/>
+                <w:webHidden/>
+              </w:rPr>
+              <w:fldChar w:fldCharType="end"/>
+            </w:r>
+          </w:hyperlink>
+        </w:p>
+        <w:p>
+          <w:r>
             <w:fldChar w:fldCharType="end"/>
           </w:r>
         </w:p>
       </w:sdtContent>
     </w:sdt>
-    <w:bookmarkStart w:id="20" w:name="цель-работы"/>
-    <w:p>
-      <w:pPr>
-        <w:pStyle w:val="Heading1"/>
-      </w:pPr>
-      <w:r>
-        <w:t xml:space="preserve">Цель работы</w:t>
-      </w:r>
+    <w:p>
+      <w:pPr>
+        <w:pStyle w:val="1"/>
+      </w:pPr>
+      <w:bookmarkStart w:id="1" w:name="цель-работы"/>
+      <w:bookmarkStart w:id="2" w:name="_Toc104616475"/>
+      <w:r>
+        <w:t>Цель работы</w:t>
+      </w:r>
+      <w:bookmarkEnd w:id="2"/>
     </w:p>
     <w:p>
       <w:pPr>
         <w:pStyle w:val="FirstParagraph"/>
       </w:pPr>
       <w:r>
-        <w:t xml:space="preserve">Добавить к сайту остальные элементы: сделать запись персонального проекта, а также разместить два поста.</w:t>
-      </w:r>
-    </w:p>
-    <w:bookmarkEnd w:id="20"/>
-    <w:bookmarkStart w:id="21" w:name="задание"/>
-    <w:p>
-      <w:pPr>
-        <w:pStyle w:val="Heading1"/>
-      </w:pPr>
-      <w:r>
-        <w:t xml:space="preserve">Задание</w:t>
-      </w:r>
+        <w:t>Добавить к сайту остальные элементы: сделать запись персонального проекта, а также разместить два поста.</w:t>
+      </w:r>
+    </w:p>
+    <w:p>
+      <w:pPr>
+        <w:pStyle w:val="1"/>
+      </w:pPr>
+      <w:bookmarkStart w:id="3" w:name="задание"/>
+      <w:bookmarkStart w:id="4" w:name="_Toc104616476"/>
+      <w:bookmarkEnd w:id="1"/>
+      <w:r>
+        <w:t>Задание</w:t>
+      </w:r>
+      <w:bookmarkEnd w:id="4"/>
     </w:p>
     <w:p>
       <w:pPr>
         <w:pStyle w:val="FirstParagraph"/>
       </w:pPr>
       <w:r>
-        <w:t xml:space="preserve">Добавить к сайту все остальные элементы:</w:t>
+        <w:t>Добавить к сайту все остальные элементы:</w:t>
       </w:r>
     </w:p>
     <w:p>
@@ -119,7 +387,7 @@
         <w:rPr>
           <w:rStyle w:val="VerbatimChar"/>
         </w:rPr>
-        <w:t xml:space="preserve">Сделать записи для персональных проектов.</w:t>
+        <w:t>Сделать записи для персональных проектов.</w:t>
       </w:r>
       <w:r>
         <w:br/>
@@ -131,7 +399,7 @@
         <w:rPr>
           <w:rStyle w:val="VerbatimChar"/>
         </w:rPr>
-        <w:t xml:space="preserve">Сделать пост по прошедшей неделе.</w:t>
+        <w:t>Сделать пост по прошедшей неделе.</w:t>
       </w:r>
       <w:r>
         <w:br/>
@@ -143,7 +411,7 @@
         <w:rPr>
           <w:rStyle w:val="VerbatimChar"/>
         </w:rPr>
-        <w:t xml:space="preserve">Добавить пост на тему по выбору.</w:t>
+        <w:t>Добавить пост на тему по выбору.</w:t>
       </w:r>
       <w:r>
         <w:br/>
@@ -158,46 +426,57 @@
         <w:t xml:space="preserve">    Языки научного программирования.</w:t>
       </w:r>
     </w:p>
-    <w:bookmarkEnd w:id="21"/>
-    <w:bookmarkStart w:id="38" w:name="выполнение-лабораторной-работы"/>
-    <w:p>
-      <w:pPr>
-        <w:pStyle w:val="Heading1"/>
-      </w:pPr>
-      <w:r>
-        <w:t xml:space="preserve">Выполнение лабораторной работы</w:t>
-      </w:r>
+    <w:p>
+      <w:pPr>
+        <w:pStyle w:val="1"/>
+      </w:pPr>
+      <w:bookmarkStart w:id="5" w:name="выполнение-лабораторной-работы"/>
+      <w:bookmarkStart w:id="6" w:name="_Toc104616477"/>
+      <w:bookmarkEnd w:id="3"/>
+      <w:r>
+        <w:t>Выполнение лабораторной работы</w:t>
+      </w:r>
+      <w:bookmarkEnd w:id="6"/>
     </w:p>
     <w:p>
       <w:pPr>
         <w:pStyle w:val="FirstParagraph"/>
       </w:pPr>
       <w:r>
-        <w:t xml:space="preserve">Сначала я выполнила команду ~/bin/hugo server, чтобы получить ссылку на локальный сайт и просматривать там изменения. Затем я добавила свой проект и проверила его на локальном сайте.</w:t>
+        <w:t>Сначала я выполнила команду ~/bin/hugo server, чтобы получить ссылку на лок</w:t>
+      </w:r>
+      <w:r>
+        <w:t>альный сайт и просматривать там изменения. Затем я добавила свой проект и проверила его на локальном сайте.</w:t>
       </w:r>
     </w:p>
     <w:p>
       <w:pPr>
         <w:pStyle w:val="CaptionedFigure"/>
       </w:pPr>
-      <w:bookmarkStart w:id="23" w:name="fig:001"/>
-      <w:r>
+      <w:bookmarkStart w:id="7" w:name="fig:001"/>
+      <w:r>
+        <w:rPr>
+          <w:noProof/>
+          <w:lang w:eastAsia="ru-RU"/>
+        </w:rPr>
+        <w:lastRenderedPageBreak/>
         <w:drawing>
-          <wp:inline>
+          <wp:inline distT="0" distB="0" distL="0" distR="0">
             <wp:extent cx="5334000" cy="2639218"/>
-            <wp:effectExtent b="0" l="0" r="0" t="0"/>
-            <wp:docPr descr="Добавление проекта и проект на локальном сайте." title="" id="1" name="Picture"/>
-            <a:graphic>
+            <wp:effectExtent l="0" t="0" r="0" b="0"/>
+            <wp:docPr id="1" name="Picture" descr="Добавление проекта и проект на локальном сайте."/>
+            <wp:cNvGraphicFramePr/>
+            <a:graphic xmlns:a="http://schemas.openxmlformats.org/drawingml/2006/main">
               <a:graphicData uri="http://schemas.openxmlformats.org/drawingml/2006/picture">
-                <pic:pic>
+                <pic:pic xmlns:pic="http://schemas.openxmlformats.org/drawingml/2006/picture">
                   <pic:nvPicPr>
-                    <pic:cNvPr descr="image/1.png" id="0" name="Picture"/>
+                    <pic:cNvPr id="0" name="Picture" descr="image/1.png"/>
                     <pic:cNvPicPr>
-                      <a:picLocks noChangeArrowheads="1" noChangeAspect="1"/>
+                      <a:picLocks noChangeAspect="1" noChangeArrowheads="1"/>
                     </pic:cNvPicPr>
                   </pic:nvPicPr>
                   <pic:blipFill>
-                    <a:blip r:embed="rId22"/>
+                    <a:blip r:embed="rId7"/>
                     <a:stretch>
                       <a:fillRect/>
                     </a:stretch>
@@ -223,46 +502,54 @@
           </wp:inline>
         </w:drawing>
       </w:r>
-      <w:bookmarkEnd w:id="23"/>
+      <w:bookmarkEnd w:id="7"/>
     </w:p>
     <w:p>
       <w:pPr>
         <w:pStyle w:val="ImageCaption"/>
       </w:pPr>
       <w:r>
-        <w:t xml:space="preserve">Добавление проекта и проект на локальном сайте.</w:t>
-      </w:r>
-    </w:p>
-    <w:p>
-      <w:pPr>
-        <w:pStyle w:val="BodyText"/>
-      </w:pPr>
-      <w:r>
-        <w:t xml:space="preserve">Далее я создала два поста с помощью команды ~/bin/hugo new post/название_поста. Мои посты были на тему прошлой недели и о языках научного программирования.</w:t>
+        <w:t>Добавление проекта и проект на локальном сайте.</w:t>
+      </w:r>
+    </w:p>
+    <w:p>
+      <w:pPr>
+        <w:pStyle w:val="a0"/>
+      </w:pPr>
+      <w:r>
+        <w:t xml:space="preserve">Далее я создала два поста с помощью команды ~/bin/hugo new post/название_поста. Мои посты были на </w:t>
+      </w:r>
+      <w:r>
+        <w:t>тему прошлой недели и о языках научного программирования.</w:t>
       </w:r>
     </w:p>
     <w:p>
       <w:pPr>
         <w:pStyle w:val="CaptionedFigure"/>
       </w:pPr>
-      <w:bookmarkStart w:id="25" w:name="fig:002"/>
-      <w:r>
+      <w:bookmarkStart w:id="8" w:name="fig:002"/>
+      <w:r>
+        <w:rPr>
+          <w:noProof/>
+          <w:lang w:eastAsia="ru-RU"/>
+        </w:rPr>
         <w:drawing>
-          <wp:inline>
+          <wp:inline distT="0" distB="0" distL="0" distR="0">
             <wp:extent cx="5334000" cy="934483"/>
-            <wp:effectExtent b="0" l="0" r="0" t="0"/>
-            <wp:docPr descr="Создание двух постов." title="" id="1" name="Picture"/>
-            <a:graphic>
+            <wp:effectExtent l="0" t="0" r="0" b="0"/>
+            <wp:docPr id="2" name="Picture" descr="Создание двух постов."/>
+            <wp:cNvGraphicFramePr/>
+            <a:graphic xmlns:a="http://schemas.openxmlformats.org/drawingml/2006/main">
               <a:graphicData uri="http://schemas.openxmlformats.org/drawingml/2006/picture">
-                <pic:pic>
+                <pic:pic xmlns:pic="http://schemas.openxmlformats.org/drawingml/2006/picture">
                   <pic:nvPicPr>
-                    <pic:cNvPr descr="image/2.png" id="0" name="Picture"/>
+                    <pic:cNvPr id="0" name="Picture" descr="image/2.png"/>
                     <pic:cNvPicPr>
-                      <a:picLocks noChangeArrowheads="1" noChangeAspect="1"/>
+                      <a:picLocks noChangeAspect="1" noChangeArrowheads="1"/>
                     </pic:cNvPicPr>
                   </pic:nvPicPr>
                   <pic:blipFill>
-                    <a:blip r:embed="rId24"/>
+                    <a:blip r:embed="rId8"/>
                     <a:stretch>
                       <a:fillRect/>
                     </a:stretch>
@@ -288,46 +575,51 @@
           </wp:inline>
         </w:drawing>
       </w:r>
-      <w:bookmarkEnd w:id="25"/>
+      <w:bookmarkEnd w:id="8"/>
     </w:p>
     <w:p>
       <w:pPr>
         <w:pStyle w:val="ImageCaption"/>
       </w:pPr>
       <w:r>
-        <w:t xml:space="preserve">Создание двух постов.</w:t>
-      </w:r>
-    </w:p>
-    <w:p>
-      <w:pPr>
-        <w:pStyle w:val="BodyText"/>
-      </w:pPr>
-      <w:r>
-        <w:t xml:space="preserve">Я заполнила пост о прошедшей неделе необходимой информацией, сохранила его и проверила на локальном сайте.</w:t>
+        <w:t>Создание двух постов.</w:t>
+      </w:r>
+    </w:p>
+    <w:p>
+      <w:pPr>
+        <w:pStyle w:val="a0"/>
+      </w:pPr>
+      <w:r>
+        <w:t>Я заполнила пост о прошедшей неделе необходимой информацией, сохранила его и проверила на локальном сайте.</w:t>
       </w:r>
     </w:p>
     <w:p>
       <w:pPr>
         <w:pStyle w:val="CaptionedFigure"/>
       </w:pPr>
-      <w:bookmarkStart w:id="27" w:name="fig:003"/>
-      <w:r>
+      <w:bookmarkStart w:id="9" w:name="fig:003"/>
+      <w:r>
+        <w:rPr>
+          <w:noProof/>
+          <w:lang w:eastAsia="ru-RU"/>
+        </w:rPr>
         <w:drawing>
-          <wp:inline>
+          <wp:inline distT="0" distB="0" distL="0" distR="0">
             <wp:extent cx="5334000" cy="2639218"/>
-            <wp:effectExtent b="0" l="0" r="0" t="0"/>
-            <wp:docPr descr="Заполнение поста о прошлой неделе и пост на локальном сайте." title="" id="1" name="Picture"/>
-            <a:graphic>
+            <wp:effectExtent l="0" t="0" r="0" b="0"/>
+            <wp:docPr id="3" name="Picture" descr="Заполнение поста о прошлой неделе и пост на локальном сайте."/>
+            <wp:cNvGraphicFramePr/>
+            <a:graphic xmlns:a="http://schemas.openxmlformats.org/drawingml/2006/main">
               <a:graphicData uri="http://schemas.openxmlformats.org/drawingml/2006/picture">
-                <pic:pic>
+                <pic:pic xmlns:pic="http://schemas.openxmlformats.org/drawingml/2006/picture">
                   <pic:nvPicPr>
-                    <pic:cNvPr descr="image/3.png" id="0" name="Picture"/>
+                    <pic:cNvPr id="0" name="Picture" descr="image/3.png"/>
                     <pic:cNvPicPr>
-                      <a:picLocks noChangeArrowheads="1" noChangeAspect="1"/>
+                      <a:picLocks noChangeAspect="1" noChangeArrowheads="1"/>
                     </pic:cNvPicPr>
                   </pic:nvPicPr>
                   <pic:blipFill>
-                    <a:blip r:embed="rId26"/>
+                    <a:blip r:embed="rId9"/>
                     <a:stretch>
                       <a:fillRect/>
                     </a:stretch>
@@ -353,46 +645,55 @@
           </wp:inline>
         </w:drawing>
       </w:r>
-      <w:bookmarkEnd w:id="27"/>
+      <w:bookmarkEnd w:id="9"/>
     </w:p>
     <w:p>
       <w:pPr>
         <w:pStyle w:val="ImageCaption"/>
       </w:pPr>
       <w:r>
-        <w:t xml:space="preserve">Заполнение поста о прошлой неделе и пост на локальном сайте.</w:t>
-      </w:r>
-    </w:p>
-    <w:p>
-      <w:pPr>
-        <w:pStyle w:val="BodyText"/>
-      </w:pPr>
-      <w:r>
-        <w:t xml:space="preserve">Далее заполнила второй пост о науке и программировании, затем сохранила и проверила изменения на локальном сайте.</w:t>
+        <w:t>Заполнение поста о прошлой неделе и пост на локальном сайте.</w:t>
+      </w:r>
+    </w:p>
+    <w:p>
+      <w:pPr>
+        <w:pStyle w:val="a0"/>
+      </w:pPr>
+      <w:r>
+        <w:lastRenderedPageBreak/>
+        <w:t>Дале</w:t>
+      </w:r>
+      <w:r>
+        <w:t>е заполнила второй пост о науке и программировании, затем сохранила и проверила изменения на локальном сайте.</w:t>
       </w:r>
     </w:p>
     <w:p>
       <w:pPr>
         <w:pStyle w:val="CaptionedFigure"/>
       </w:pPr>
-      <w:bookmarkStart w:id="29" w:name="fig:004"/>
-      <w:r>
+      <w:bookmarkStart w:id="10" w:name="fig:004"/>
+      <w:r>
+        <w:rPr>
+          <w:noProof/>
+          <w:lang w:eastAsia="ru-RU"/>
+        </w:rPr>
         <w:drawing>
-          <wp:inline>
+          <wp:inline distT="0" distB="0" distL="0" distR="0">
             <wp:extent cx="5334000" cy="2639218"/>
-            <wp:effectExtent b="0" l="0" r="0" t="0"/>
-            <wp:docPr descr="Заполнение поста о науке и программировании и пост на локальном сайте." title="" id="1" name="Picture"/>
-            <a:graphic>
+            <wp:effectExtent l="0" t="0" r="0" b="0"/>
+            <wp:docPr id="4" name="Picture" descr="Заполнение поста о науке и программировании и пост на локальном сайте."/>
+            <wp:cNvGraphicFramePr/>
+            <a:graphic xmlns:a="http://schemas.openxmlformats.org/drawingml/2006/main">
               <a:graphicData uri="http://schemas.openxmlformats.org/drawingml/2006/picture">
-                <pic:pic>
+                <pic:pic xmlns:pic="http://schemas.openxmlformats.org/drawingml/2006/picture">
                   <pic:nvPicPr>
-                    <pic:cNvPr descr="image/4.png" id="0" name="Picture"/>
+                    <pic:cNvPr id="0" name="Picture" descr="image/4.png"/>
                     <pic:cNvPicPr>
-                      <a:picLocks noChangeArrowheads="1" noChangeAspect="1"/>
+                      <a:picLocks noChangeAspect="1" noChangeArrowheads="1"/>
                     </pic:cNvPicPr>
                   </pic:nvPicPr>
                   <pic:blipFill>
-                    <a:blip r:embed="rId28"/>
+                    <a:blip r:embed="rId10"/>
                     <a:stretch>
                       <a:fillRect/>
                     </a:stretch>
@@ -418,46 +719,55 @@
           </wp:inline>
         </w:drawing>
       </w:r>
-      <w:bookmarkEnd w:id="29"/>
+      <w:bookmarkEnd w:id="10"/>
     </w:p>
     <w:p>
       <w:pPr>
         <w:pStyle w:val="ImageCaption"/>
       </w:pPr>
       <w:r>
-        <w:t xml:space="preserve">Заполнение поста о науке и программировании и пост на локальном сайте.</w:t>
-      </w:r>
-    </w:p>
-    <w:p>
-      <w:pPr>
-        <w:pStyle w:val="BodyText"/>
-      </w:pPr>
-      <w:r>
-        <w:t xml:space="preserve">Затем я выполнила исполняемый файл ~/bin/hugo в каталоге blog, и проверила изменения в public с помощью команды git status.</w:t>
+        <w:t>Заполнение поста о науке и программировании и пост на локальном сайте.</w:t>
+      </w:r>
+    </w:p>
+    <w:p>
+      <w:pPr>
+        <w:pStyle w:val="a0"/>
+      </w:pPr>
+      <w:r>
+        <w:t>Затем я выполнила исполняемый файл ~/bin/hugo в каталоге blog, и проверил</w:t>
+      </w:r>
+      <w:r>
+        <w:t>а изменения в public с помощью команды git status.</w:t>
       </w:r>
     </w:p>
     <w:p>
       <w:pPr>
         <w:pStyle w:val="CaptionedFigure"/>
       </w:pPr>
-      <w:bookmarkStart w:id="31" w:name="fig:005"/>
-      <w:r>
+      <w:bookmarkStart w:id="11" w:name="fig:005"/>
+      <w:r>
+        <w:rPr>
+          <w:noProof/>
+          <w:lang w:eastAsia="ru-RU"/>
+        </w:rPr>
+        <w:lastRenderedPageBreak/>
         <w:drawing>
-          <wp:inline>
+          <wp:inline distT="0" distB="0" distL="0" distR="0">
             <wp:extent cx="5334000" cy="4376746"/>
-            <wp:effectExtent b="0" l="0" r="0" t="0"/>
-            <wp:docPr descr="Выполнение файла hugo и проверка изменений в public." title="" id="1" name="Picture"/>
-            <a:graphic>
+            <wp:effectExtent l="0" t="0" r="0" b="0"/>
+            <wp:docPr id="5" name="Picture" descr="Выполнение файла hugo и проверка изменений в public."/>
+            <wp:cNvGraphicFramePr/>
+            <a:graphic xmlns:a="http://schemas.openxmlformats.org/drawingml/2006/main">
               <a:graphicData uri="http://schemas.openxmlformats.org/drawingml/2006/picture">
-                <pic:pic>
+                <pic:pic xmlns:pic="http://schemas.openxmlformats.org/drawingml/2006/picture">
                   <pic:nvPicPr>
-                    <pic:cNvPr descr="image/5.png" id="0" name="Picture"/>
+                    <pic:cNvPr id="0" name="Picture" descr="image/5.png"/>
                     <pic:cNvPicPr>
-                      <a:picLocks noChangeArrowheads="1" noChangeAspect="1"/>
+                      <a:picLocks noChangeAspect="1" noChangeArrowheads="1"/>
                     </pic:cNvPicPr>
                   </pic:nvPicPr>
                   <pic:blipFill>
-                    <a:blip r:embed="rId30"/>
+                    <a:blip r:embed="rId11"/>
                     <a:stretch>
                       <a:fillRect/>
                     </a:stretch>
@@ -483,46 +793,51 @@
           </wp:inline>
         </w:drawing>
       </w:r>
-      <w:bookmarkEnd w:id="31"/>
+      <w:bookmarkEnd w:id="11"/>
     </w:p>
     <w:p>
       <w:pPr>
         <w:pStyle w:val="ImageCaption"/>
       </w:pPr>
       <w:r>
-        <w:t xml:space="preserve">Выполнение файла hugo и проверка изменений в public.</w:t>
-      </w:r>
-    </w:p>
-    <w:p>
-      <w:pPr>
-        <w:pStyle w:val="BodyText"/>
-      </w:pPr>
-      <w:r>
-        <w:t xml:space="preserve">После того, как я убедилась, что в public произошли необходимые изменения, я запушила(отправила) изменения на сервер.</w:t>
+        <w:t>Выполнение файла hugo и проверка изменений в public.</w:t>
+      </w:r>
+    </w:p>
+    <w:p>
+      <w:pPr>
+        <w:pStyle w:val="a0"/>
+      </w:pPr>
+      <w:r>
+        <w:t>После того, как я убедилась, что в public произошли необходимые изменения, я запушила(отправила) изменения на сервер.</w:t>
       </w:r>
     </w:p>
     <w:p>
       <w:pPr>
         <w:pStyle w:val="CaptionedFigure"/>
       </w:pPr>
-      <w:bookmarkStart w:id="33" w:name="fig:006"/>
-      <w:r>
+      <w:bookmarkStart w:id="12" w:name="fig:006"/>
+      <w:r>
+        <w:rPr>
+          <w:noProof/>
+          <w:lang w:eastAsia="ru-RU"/>
+        </w:rPr>
         <w:drawing>
-          <wp:inline>
+          <wp:inline distT="0" distB="0" distL="0" distR="0">
             <wp:extent cx="5334000" cy="1936950"/>
-            <wp:effectExtent b="0" l="0" r="0" t="0"/>
-            <wp:docPr descr="Отправка изменений public на сервер." title="" id="1" name="Picture"/>
-            <a:graphic>
+            <wp:effectExtent l="0" t="0" r="0" b="0"/>
+            <wp:docPr id="6" name="Picture" descr="Отправка изменений public на сервер."/>
+            <wp:cNvGraphicFramePr/>
+            <a:graphic xmlns:a="http://schemas.openxmlformats.org/drawingml/2006/main">
               <a:graphicData uri="http://schemas.openxmlformats.org/drawingml/2006/picture">
-                <pic:pic>
+                <pic:pic xmlns:pic="http://schemas.openxmlformats.org/drawingml/2006/picture">
                   <pic:nvPicPr>
-                    <pic:cNvPr descr="image/6.png" id="0" name="Picture"/>
+                    <pic:cNvPr id="0" name="Picture" descr="image/6.png"/>
                     <pic:cNvPicPr>
-                      <a:picLocks noChangeArrowheads="1" noChangeAspect="1"/>
+                      <a:picLocks noChangeAspect="1" noChangeArrowheads="1"/>
                     </pic:cNvPicPr>
                   </pic:nvPicPr>
                   <pic:blipFill>
-                    <a:blip r:embed="rId32"/>
+                    <a:blip r:embed="rId12"/>
                     <a:stretch>
                       <a:fillRect/>
                     </a:stretch>
@@ -548,46 +863,52 @@
           </wp:inline>
         </w:drawing>
       </w:r>
-      <w:bookmarkEnd w:id="33"/>
+      <w:bookmarkEnd w:id="12"/>
     </w:p>
     <w:p>
       <w:pPr>
         <w:pStyle w:val="ImageCaption"/>
       </w:pPr>
       <w:r>
-        <w:t xml:space="preserve">Отправка изменений public на сервер.</w:t>
-      </w:r>
-    </w:p>
-    <w:p>
-      <w:pPr>
-        <w:pStyle w:val="BodyText"/>
-      </w:pPr>
-      <w:r>
-        <w:t xml:space="preserve">Далее я также запушила(отправила) изменения в blog на сервер, предварительно выполнив команду git status для проверки изменений.</w:t>
+        <w:t>Отправка изменений public на сервер.</w:t>
+      </w:r>
+    </w:p>
+    <w:p>
+      <w:pPr>
+        <w:pStyle w:val="a0"/>
+      </w:pPr>
+      <w:r>
+        <w:t>Далее я также запушила(отправила) изменения в blog на сервер, предварительно выполнив команду git status для проверки изменений.</w:t>
       </w:r>
     </w:p>
     <w:p>
       <w:pPr>
         <w:pStyle w:val="CaptionedFigure"/>
       </w:pPr>
-      <w:bookmarkStart w:id="35" w:name="fig:007"/>
-      <w:r>
+      <w:bookmarkStart w:id="13" w:name="fig:007"/>
+      <w:r>
+        <w:rPr>
+          <w:noProof/>
+          <w:lang w:eastAsia="ru-RU"/>
+        </w:rPr>
+        <w:lastRenderedPageBreak/>
         <w:drawing>
-          <wp:inline>
+          <wp:inline distT="0" distB="0" distL="0" distR="0">
             <wp:extent cx="5334000" cy="2486012"/>
-            <wp:effectExtent b="0" l="0" r="0" t="0"/>
-            <wp:docPr descr="Отправка изменений blog на сервер." title="" id="1" name="Picture"/>
-            <a:graphic>
+            <wp:effectExtent l="0" t="0" r="0" b="0"/>
+            <wp:docPr id="7" name="Picture" descr="Отправка изменений blog на сервер."/>
+            <wp:cNvGraphicFramePr/>
+            <a:graphic xmlns:a="http://schemas.openxmlformats.org/drawingml/2006/main">
               <a:graphicData uri="http://schemas.openxmlformats.org/drawingml/2006/picture">
-                <pic:pic>
+                <pic:pic xmlns:pic="http://schemas.openxmlformats.org/drawingml/2006/picture">
                   <pic:nvPicPr>
-                    <pic:cNvPr descr="image/7.png" id="0" name="Picture"/>
+                    <pic:cNvPr id="0" name="Picture" descr="image/7.png"/>
                     <pic:cNvPicPr>
-                      <a:picLocks noChangeArrowheads="1" noChangeAspect="1"/>
+                      <a:picLocks noChangeAspect="1" noChangeArrowheads="1"/>
                     </pic:cNvPicPr>
                   </pic:nvPicPr>
                   <pic:blipFill>
-                    <a:blip r:embed="rId34"/>
+                    <a:blip r:embed="rId13"/>
                     <a:stretch>
                       <a:fillRect/>
                     </a:stretch>
@@ -613,46 +934,54 @@
           </wp:inline>
         </w:drawing>
       </w:r>
-      <w:bookmarkEnd w:id="35"/>
+      <w:bookmarkEnd w:id="13"/>
     </w:p>
     <w:p>
       <w:pPr>
         <w:pStyle w:val="ImageCaption"/>
       </w:pPr>
       <w:r>
-        <w:t xml:space="preserve">Отправка изменений blog на сервер.</w:t>
-      </w:r>
-    </w:p>
-    <w:p>
-      <w:pPr>
-        <w:pStyle w:val="BodyText"/>
-      </w:pPr>
-      <w:r>
-        <w:t xml:space="preserve">После того, как все изменения отправились на сервер, я открыла мой публичный сайт и проверила все изменения. Убедилась в корректности выполнения всех действий.</w:t>
+        <w:t>Отправка изменений blog на сервер.</w:t>
+      </w:r>
+    </w:p>
+    <w:p>
+      <w:pPr>
+        <w:pStyle w:val="a0"/>
+      </w:pPr>
+      <w:r>
+        <w:t xml:space="preserve">После того, как все изменения отправились на сервер, </w:t>
+      </w:r>
+      <w:r>
+        <w:t>я открыла мой публичный сайт и проверила все изменения. Убедилась в корректности выполнения всех действий.</w:t>
       </w:r>
     </w:p>
     <w:p>
       <w:pPr>
         <w:pStyle w:val="CaptionedFigure"/>
       </w:pPr>
-      <w:bookmarkStart w:id="37" w:name="fig:008"/>
-      <w:r>
+      <w:bookmarkStart w:id="14" w:name="fig:008"/>
+      <w:r>
+        <w:rPr>
+          <w:noProof/>
+          <w:lang w:eastAsia="ru-RU"/>
+        </w:rPr>
         <w:drawing>
-          <wp:inline>
+          <wp:inline distT="0" distB="0" distL="0" distR="0">
             <wp:extent cx="5334000" cy="4567167"/>
-            <wp:effectExtent b="0" l="0" r="0" t="0"/>
-            <wp:docPr descr="Проверка изменений на публичном сайте." title="" id="1" name="Picture"/>
-            <a:graphic>
+            <wp:effectExtent l="0" t="0" r="0" b="0"/>
+            <wp:docPr id="8" name="Picture" descr="Проверка изменений на публичном сайте."/>
+            <wp:cNvGraphicFramePr/>
+            <a:graphic xmlns:a="http://schemas.openxmlformats.org/drawingml/2006/main">
               <a:graphicData uri="http://schemas.openxmlformats.org/drawingml/2006/picture">
-                <pic:pic>
+                <pic:pic xmlns:pic="http://schemas.openxmlformats.org/drawingml/2006/picture">
                   <pic:nvPicPr>
-                    <pic:cNvPr descr="image/8.png" id="0" name="Picture"/>
+                    <pic:cNvPr id="0" name="Picture" descr="image/8.png"/>
                     <pic:cNvPicPr>
-                      <a:picLocks noChangeArrowheads="1" noChangeAspect="1"/>
+                      <a:picLocks noChangeAspect="1" noChangeArrowheads="1"/>
                     </pic:cNvPicPr>
                   </pic:nvPicPr>
                   <pic:blipFill>
-                    <a:blip r:embed="rId36"/>
+                    <a:blip r:embed="rId14"/>
                     <a:stretch>
                       <a:fillRect/>
                     </a:stretch>
@@ -678,57 +1007,85 @@
           </wp:inline>
         </w:drawing>
       </w:r>
-      <w:bookmarkEnd w:id="37"/>
+      <w:bookmarkEnd w:id="14"/>
     </w:p>
     <w:p>
       <w:pPr>
         <w:pStyle w:val="ImageCaption"/>
       </w:pPr>
       <w:r>
-        <w:t xml:space="preserve">Проверка изменений на публичном сайте.</w:t>
-      </w:r>
-    </w:p>
-    <w:bookmarkEnd w:id="38"/>
-    <w:bookmarkStart w:id="39" w:name="вывод"/>
-    <w:p>
-      <w:pPr>
-        <w:pStyle w:val="Heading1"/>
-      </w:pPr>
-      <w:r>
-        <w:t xml:space="preserve">Вывод</w:t>
-      </w:r>
+        <w:t>Проверка изменений на публичном сайте.</w:t>
+      </w:r>
+    </w:p>
+    <w:p>
+      <w:pPr>
+        <w:pStyle w:val="1"/>
+      </w:pPr>
+      <w:bookmarkStart w:id="15" w:name="вывод"/>
+      <w:bookmarkStart w:id="16" w:name="_Toc104616478"/>
+      <w:bookmarkEnd w:id="5"/>
+      <w:r>
+        <w:lastRenderedPageBreak/>
+        <w:t>Вывод</w:t>
+      </w:r>
+      <w:bookmarkEnd w:id="16"/>
     </w:p>
     <w:p>
       <w:pPr>
         <w:pStyle w:val="FirstParagraph"/>
       </w:pPr>
       <w:r>
-        <w:t xml:space="preserve">В ходе выполнения данного этапа я добавила к сайту остальные данные, разместила проект и создала два поста.</w:t>
-      </w:r>
-    </w:p>
-    <w:bookmarkEnd w:id="39"/>
-    <w:sectPr/>
+        <w:t>В ходе выполнения данного этапа я добавила к сайту остальные данные, разместила проект и создала два поста.</w:t>
+      </w:r>
+      <w:bookmarkEnd w:id="15"/>
+    </w:p>
+    <w:sectPr>
+      <w:pgSz w:w="12240" w:h="15840"/>
+      <w:pgMar w:top="1134" w:right="850" w:bottom="1134" w:left="1701" w:header="720" w:footer="720" w:gutter="0"/>
+      <w:cols w:space="720"/>
+    </w:sectPr>
   </w:body>
 </w:document>
 </file>
 
-<file path=word/comments.xml><?xml version="1.0" encoding="utf-8"?>
-<w:comments xmlns:w="http://schemas.openxmlformats.org/wordprocessingml/2006/main" xmlns:m="http://schemas.openxmlformats.org/officeDocument/2006/math" xmlns:r="http://schemas.openxmlformats.org/officeDocument/2006/relationships" xmlns:o="urn:schemas-microsoft-com:office:office" xmlns:v="urn:schemas-microsoft-com:vml" xmlns:w10="urn:schemas-microsoft-com:office:word" xmlns:a="http://schemas.openxmlformats.org/drawingml/2006/main" xmlns:pic="http://schemas.openxmlformats.org/drawingml/2006/picture" xmlns:wp="http://schemas.openxmlformats.org/drawingml/2006/wordprocessingDrawing"/>
+<file path=word/endnotes.xml><?xml version="1.0" encoding="utf-8"?>
+<w:endnotes xmlns:wpc="http://schemas.microsoft.com/office/word/2010/wordprocessingCanvas" xmlns:cx="http://schemas.microsoft.com/office/drawing/2014/chartex" xmlns:mc="http://schemas.openxmlformats.org/markup-compatibility/2006" xmlns:o="urn:schemas-microsoft-com:office:office" xmlns:r="http://schemas.openxmlformats.org/officeDocument/2006/relationships" xmlns:m="http://schemas.openxmlformats.org/officeDocument/2006/math" xmlns:v="urn:schemas-microsoft-com:vml" xmlns:wp14="http://schemas.microsoft.com/office/word/2010/wordprocessingDrawing" xmlns:wp="http://schemas.openxmlformats.org/drawingml/2006/wordprocessingDrawing" xmlns:w10="urn:schemas-microsoft-com:office:word" xmlns:w="http://schemas.openxmlformats.org/wordprocessingml/2006/main" xmlns:w14="http://schemas.microsoft.com/office/word/2010/wordml" xmlns:w15="http://schemas.microsoft.com/office/word/2012/wordml" xmlns:w16se="http://schemas.microsoft.com/office/word/2015/wordml/symex" xmlns:wpg="http://schemas.microsoft.com/office/word/2010/wordprocessingGroup" xmlns:wpi="http://schemas.microsoft.com/office/word/2010/wordprocessingInk" xmlns:wne="http://schemas.microsoft.com/office/word/2006/wordml" xmlns:wps="http://schemas.microsoft.com/office/word/2010/wordprocessingShape" mc:Ignorable="w14 w15 w16se wp14">
+  <w:endnote w:type="separator" w:id="-1">
+    <w:p>
+      <w:pPr>
+        <w:spacing w:after="0"/>
+      </w:pPr>
+      <w:r>
+        <w:separator/>
+      </w:r>
+    </w:p>
+  </w:endnote>
+  <w:endnote w:type="continuationSeparator" w:id="0">
+    <w:p>
+      <w:pPr>
+        <w:spacing w:after="0"/>
+      </w:pPr>
+      <w:r>
+        <w:continuationSeparator/>
+      </w:r>
+    </w:p>
+  </w:endnote>
+</w:endnotes>
 </file>
 
 <file path=word/footnotes.xml><?xml version="1.0" encoding="utf-8"?>
-<w:footnotes xmlns:w="http://schemas.openxmlformats.org/wordprocessingml/2006/main" xmlns:m="http://schemas.openxmlformats.org/officeDocument/2006/math" xmlns:r="http://schemas.openxmlformats.org/officeDocument/2006/relationships" xmlns:o="urn:schemas-microsoft-com:office:office" xmlns:v="urn:schemas-microsoft-com:vml" xmlns:w10="urn:schemas-microsoft-com:office:word" xmlns:a="http://schemas.openxmlformats.org/drawingml/2006/main" xmlns:pic="http://schemas.openxmlformats.org/drawingml/2006/picture" xmlns:wp="http://schemas.openxmlformats.org/drawingml/2006/wordprocessingDrawing">
+<w:footnotes xmlns:wpc="http://schemas.microsoft.com/office/word/2010/wordprocessingCanvas" xmlns:cx="http://schemas.microsoft.com/office/drawing/2014/chartex" xmlns:mc="http://schemas.openxmlformats.org/markup-compatibility/2006" xmlns:o="urn:schemas-microsoft-com:office:office" xmlns:r="http://schemas.openxmlformats.org/officeDocument/2006/relationships" xmlns:m="http://schemas.openxmlformats.org/officeDocument/2006/math" xmlns:v="urn:schemas-microsoft-com:vml" xmlns:wp14="http://schemas.microsoft.com/office/word/2010/wordprocessingDrawing" xmlns:wp="http://schemas.openxmlformats.org/drawingml/2006/wordprocessingDrawing" xmlns:w10="urn:schemas-microsoft-com:office:word" xmlns:w="http://schemas.openxmlformats.org/wordprocessingml/2006/main" xmlns:w14="http://schemas.microsoft.com/office/word/2010/wordml" xmlns:w15="http://schemas.microsoft.com/office/word/2012/wordml" xmlns:w16se="http://schemas.microsoft.com/office/word/2015/wordml/symex" xmlns:wpg="http://schemas.microsoft.com/office/word/2010/wordprocessingGroup" xmlns:wpi="http://schemas.microsoft.com/office/word/2010/wordprocessingInk" xmlns:wne="http://schemas.microsoft.com/office/word/2006/wordml" xmlns:wps="http://schemas.microsoft.com/office/word/2010/wordprocessingShape" mc:Ignorable="w14 w15 w16se wp14">
+  <w:footnote w:type="separator" w:id="-1">
+    <w:p>
+      <w:r>
+        <w:separator/>
+      </w:r>
+    </w:p>
+  </w:footnote>
   <w:footnote w:type="continuationSeparator" w:id="0">
     <w:p>
       <w:r>
         <w:continuationSeparator/>
-      </w:r>
-    </w:p>
-  </w:footnote>
-  <w:footnote w:type="separator" w:id="-1">
-    <w:p>
-      <w:r>
-        <w:separator/>
       </w:r>
     </w:p>
   </w:footnote>
@@ -736,10 +1093,11 @@
 </file>
 
 <file path=word/numbering.xml><?xml version="1.0" encoding="utf-8"?>
-<w:numbering xmlns:w="http://schemas.openxmlformats.org/wordprocessingml/2006/main">
-  <w:abstractNum w:abstractNumId="990">
-    <w:nsid w:val="2c1ae401"/>
+<w:numbering xmlns:wpc="http://schemas.microsoft.com/office/word/2010/wordprocessingCanvas" xmlns:cx="http://schemas.microsoft.com/office/drawing/2014/chartex" xmlns:mc="http://schemas.openxmlformats.org/markup-compatibility/2006" xmlns:o="urn:schemas-microsoft-com:office:office" xmlns:r="http://schemas.openxmlformats.org/officeDocument/2006/relationships" xmlns:m="http://schemas.openxmlformats.org/officeDocument/2006/math" xmlns:v="urn:schemas-microsoft-com:vml" xmlns:wp14="http://schemas.microsoft.com/office/word/2010/wordprocessingDrawing" xmlns:wp="http://schemas.openxmlformats.org/drawingml/2006/wordprocessingDrawing" xmlns:w10="urn:schemas-microsoft-com:office:word" xmlns:w="http://schemas.openxmlformats.org/wordprocessingml/2006/main" xmlns:w14="http://schemas.microsoft.com/office/word/2010/wordml" xmlns:w15="http://schemas.microsoft.com/office/word/2012/wordml" xmlns:w16se="http://schemas.microsoft.com/office/word/2015/wordml/symex" xmlns:wpg="http://schemas.microsoft.com/office/word/2010/wordprocessingGroup" xmlns:wpi="http://schemas.microsoft.com/office/word/2010/wordprocessingInk" xmlns:wne="http://schemas.microsoft.com/office/word/2006/wordml" xmlns:wps="http://schemas.microsoft.com/office/word/2010/wordprocessingShape" mc:Ignorable="w14 w15 w16se wp14">
+  <w:abstractNum w:abstractNumId="0" w15:restartNumberingAfterBreak="0">
+    <w:nsid w:val="2C1AE401"/>
     <w:multiLevelType w:val="multilevel"/>
+    <w:tmpl w:val="6414A7B4"/>
     <w:lvl w:ilvl="0">
       <w:numFmt w:val="bullet"/>
       <w:lvlText w:val=" "/>
@@ -840,14 +1198,14 @@
       </w:pPr>
     </w:lvl>
   </w:abstractNum>
-  <w:num w:numId="1000">
-    <w:abstractNumId w:val="990"/>
+  <w:num w:numId="1">
+    <w:abstractNumId w:val="0"/>
   </w:num>
 </w:numbering>
 </file>
 
 <file path=word/styles.xml><?xml version="1.0" encoding="utf-8"?>
-<w:styles xmlns:r="http://schemas.openxmlformats.org/officeDocument/2006/relationships" xmlns:w="http://schemas.openxmlformats.org/wordprocessingml/2006/main">
+<w:styles xmlns:mc="http://schemas.openxmlformats.org/markup-compatibility/2006" xmlns:r="http://schemas.openxmlformats.org/officeDocument/2006/relationships" xmlns:w="http://schemas.openxmlformats.org/wordprocessingml/2006/main" xmlns:w14="http://schemas.microsoft.com/office/word/2010/wordml" xmlns:w15="http://schemas.microsoft.com/office/word/2012/wordml" xmlns:w16se="http://schemas.microsoft.com/office/word/2015/wordml/symex" mc:Ignorable="w14 w15 w16se">
   <w:docDefaults>
     <w:rPrDefault>
       <w:rPr>
@@ -863,117 +1221,337 @@
       </w:pPr>
     </w:pPrDefault>
   </w:docDefaults>
-  <w:latentStyles w:defLockedState="0" w:defUIPriority="0" w:defSemiHidden="0" w:defUnhideWhenUsed="0" w:defQFormat="0" w:count="276"/>
-  <w:style w:type="paragraph" w:default="1" w:styleId="Normal">
+  <w:latentStyles w:defLockedState="0" w:defUIPriority="0" w:defSemiHidden="0" w:defUnhideWhenUsed="0" w:defQFormat="0" w:count="371">
+    <w:lsdException w:name="index 1" w:semiHidden="1" w:unhideWhenUsed="1"/>
+    <w:lsdException w:name="index 7" w:semiHidden="1" w:unhideWhenUsed="1"/>
+    <w:lsdException w:name="index 8" w:semiHidden="1" w:unhideWhenUsed="1"/>
+    <w:lsdException w:name="index 9" w:semiHidden="1" w:unhideWhenUsed="1"/>
+    <w:lsdException w:name="toc 1" w:semiHidden="1" w:uiPriority="39" w:unhideWhenUsed="1"/>
+    <w:lsdException w:name="toc 2" w:semiHidden="1" w:unhideWhenUsed="1"/>
+    <w:lsdException w:name="toc 3" w:semiHidden="1" w:unhideWhenUsed="1"/>
+    <w:lsdException w:name="toc 4" w:semiHidden="1" w:unhideWhenUsed="1"/>
+    <w:lsdException w:name="toc 5" w:semiHidden="1" w:unhideWhenUsed="1"/>
+    <w:lsdException w:name="toc 6" w:semiHidden="1" w:unhideWhenUsed="1"/>
+    <w:lsdException w:name="toc 7" w:semiHidden="1" w:unhideWhenUsed="1"/>
+    <w:lsdException w:name="toc 8" w:semiHidden="1" w:unhideWhenUsed="1"/>
+    <w:lsdException w:name="toc 9" w:semiHidden="1" w:unhideWhenUsed="1"/>
+    <w:lsdException w:name="Normal Indent" w:semiHidden="1" w:unhideWhenUsed="1"/>
+    <w:lsdException w:name="footnote text" w:semiHidden="1" w:unhideWhenUsed="1"/>
+    <w:lsdException w:name="annotation text" w:semiHidden="1" w:unhideWhenUsed="1"/>
+    <w:lsdException w:name="header" w:semiHidden="1" w:unhideWhenUsed="1"/>
+    <w:lsdException w:name="footer" w:semiHidden="1" w:unhideWhenUsed="1"/>
+    <w:lsdException w:name="index heading" w:semiHidden="1" w:unhideWhenUsed="1"/>
+    <w:lsdException w:name="caption" w:semiHidden="1" w:unhideWhenUsed="1"/>
+    <w:lsdException w:name="table of figures" w:semiHidden="1" w:unhideWhenUsed="1"/>
+    <w:lsdException w:name="envelope address" w:semiHidden="1" w:unhideWhenUsed="1"/>
+    <w:lsdException w:name="envelope return" w:semiHidden="1" w:unhideWhenUsed="1"/>
+    <w:lsdException w:name="footnote reference" w:semiHidden="1" w:unhideWhenUsed="1"/>
+    <w:lsdException w:name="annotation reference" w:semiHidden="1" w:unhideWhenUsed="1"/>
+    <w:lsdException w:name="line number" w:semiHidden="1" w:unhideWhenUsed="1"/>
+    <w:lsdException w:name="page number" w:semiHidden="1" w:unhideWhenUsed="1"/>
+    <w:lsdException w:name="endnote reference" w:semiHidden="1" w:unhideWhenUsed="1"/>
+    <w:lsdException w:name="endnote text" w:semiHidden="1" w:unhideWhenUsed="1"/>
+    <w:lsdException w:name="table of authorities" w:semiHidden="1" w:unhideWhenUsed="1"/>
+    <w:lsdException w:name="macro" w:semiHidden="1" w:unhideWhenUsed="1"/>
+    <w:lsdException w:name="toa heading" w:semiHidden="1" w:unhideWhenUsed="1"/>
+    <w:lsdException w:name="List" w:semiHidden="1" w:unhideWhenUsed="1"/>
+    <w:lsdException w:name="List Bullet" w:semiHidden="1" w:unhideWhenUsed="1"/>
+    <w:lsdException w:name="List Number" w:semiHidden="1" w:unhideWhenUsed="1"/>
+    <w:lsdException w:name="List 2" w:semiHidden="1" w:unhideWhenUsed="1"/>
+    <w:lsdException w:name="List 3" w:semiHidden="1" w:unhideWhenUsed="1"/>
+    <w:lsdException w:name="List 4" w:semiHidden="1" w:unhideWhenUsed="1"/>
+    <w:lsdException w:name="List 5" w:semiHidden="1" w:unhideWhenUsed="1"/>
+    <w:lsdException w:name="List Bullet 2" w:semiHidden="1" w:unhideWhenUsed="1"/>
+    <w:lsdException w:name="List Bullet 3" w:semiHidden="1" w:unhideWhenUsed="1"/>
+    <w:lsdException w:name="List Bullet 4" w:semiHidden="1" w:unhideWhenUsed="1"/>
+    <w:lsdException w:name="List Bullet 5" w:semiHidden="1" w:unhideWhenUsed="1"/>
+    <w:lsdException w:name="List Number 3" w:semiHidden="1" w:unhideWhenUsed="1"/>
+    <w:lsdException w:name="List Number 4" w:semiHidden="1" w:unhideWhenUsed="1"/>
+    <w:lsdException w:name="Closing" w:semiHidden="1" w:unhideWhenUsed="1"/>
+    <w:lsdException w:name="Signature" w:semiHidden="1" w:unhideWhenUsed="1"/>
+    <w:lsdException w:name="Default Paragraph Font" w:semiHidden="1" w:unhideWhenUsed="1"/>
+    <w:lsdException w:name="Body Text" w:semiHidden="1" w:unhideWhenUsed="1"/>
+    <w:lsdException w:name="Body Text Indent" w:semiHidden="1" w:unhideWhenUsed="1"/>
+    <w:lsdException w:name="List Continue" w:semiHidden="1" w:unhideWhenUsed="1"/>
+    <w:lsdException w:name="List Continue 2" w:semiHidden="1" w:unhideWhenUsed="1"/>
+    <w:lsdException w:name="List Continue 3" w:semiHidden="1" w:unhideWhenUsed="1"/>
+    <w:lsdException w:name="List Continue 4" w:semiHidden="1" w:unhideWhenUsed="1"/>
+    <w:lsdException w:name="List Continue 5" w:semiHidden="1" w:unhideWhenUsed="1"/>
+    <w:lsdException w:name="Message Header" w:semiHidden="1" w:unhideWhenUsed="1"/>
+    <w:lsdException w:name="Salutation" w:semiHidden="1" w:unhideWhenUsed="1"/>
+    <w:lsdException w:name="Date" w:semiHidden="1" w:unhideWhenUsed="1"/>
+    <w:lsdException w:name="Body Text First Indent" w:semiHidden="1" w:unhideWhenUsed="1"/>
+    <w:lsdException w:name="Body Text First Indent 2" w:semiHidden="1" w:unhideWhenUsed="1"/>
+    <w:lsdException w:name="Note Heading" w:semiHidden="1" w:unhideWhenUsed="1"/>
+    <w:lsdException w:name="Body Text 2" w:semiHidden="1" w:unhideWhenUsed="1"/>
+    <w:lsdException w:name="Body Text 3" w:semiHidden="1" w:unhideWhenUsed="1"/>
+    <w:lsdException w:name="Body Text Indent 2" w:semiHidden="1" w:unhideWhenUsed="1"/>
+    <w:lsdException w:name="Hyperlink" w:uiPriority="99"/>
+    <w:lsdException w:name="Document Map" w:semiHidden="1" w:unhideWhenUsed="1"/>
+    <w:lsdException w:name="Plain Text" w:semiHidden="1" w:unhideWhenUsed="1"/>
+    <w:lsdException w:name="E-mail Signature" w:semiHidden="1" w:unhideWhenUsed="1"/>
+    <w:lsdException w:name="HTML Top of Form" w:semiHidden="1" w:unhideWhenUsed="1"/>
+    <w:lsdException w:name="HTML Bottom of Form" w:semiHidden="1" w:unhideWhenUsed="1"/>
+    <w:lsdException w:name="Normal (Web)" w:semiHidden="1" w:unhideWhenUsed="1"/>
+    <w:lsdException w:name="HTML Acronym" w:semiHidden="1" w:unhideWhenUsed="1"/>
+    <w:lsdException w:name="HTML Address" w:semiHidden="1" w:unhideWhenUsed="1"/>
+    <w:lsdException w:name="HTML Cite" w:semiHidden="1" w:unhideWhenUsed="1"/>
+    <w:lsdException w:name="HTML Code" w:semiHidden="1" w:unhideWhenUsed="1"/>
+    <w:lsdException w:name="HTML Definition" w:semiHidden="1" w:unhideWhenUsed="1"/>
+    <w:lsdException w:name="HTML Keyboard" w:semiHidden="1" w:unhideWhenUsed="1"/>
+    <w:lsdException w:name="HTML Preformatted" w:semiHidden="1" w:unhideWhenUsed="1"/>
+    <w:lsdException w:name="HTML Sample" w:semiHidden="1" w:unhideWhenUsed="1"/>
+    <w:lsdException w:name="HTML Typewriter" w:semiHidden="1" w:unhideWhenUsed="1"/>
+    <w:lsdException w:name="HTML Variable" w:semiHidden="1" w:unhideWhenUsed="1"/>
+    <w:lsdException w:name="Normal Table" w:semiHidden="1" w:unhideWhenUsed="1"/>
+    <w:lsdException w:name="annotation subject" w:semiHidden="1" w:unhideWhenUsed="1"/>
+    <w:lsdException w:name="No List" w:semiHidden="1" w:unhideWhenUsed="1"/>
+    <w:lsdException w:name="Outline List 1" w:semiHidden="1" w:unhideWhenUsed="1"/>
+    <w:lsdException w:name="Outline List 2" w:semiHidden="1" w:unhideWhenUsed="1"/>
+    <w:lsdException w:name="Outline List 3" w:semiHidden="1" w:unhideWhenUsed="1"/>
+    <w:lsdException w:name="Table Simple 1" w:semiHidden="1" w:unhideWhenUsed="1"/>
+    <w:lsdException w:name="Table Simple 2" w:semiHidden="1" w:unhideWhenUsed="1"/>
+    <w:lsdException w:name="Table Simple 3" w:semiHidden="1" w:unhideWhenUsed="1"/>
+    <w:lsdException w:name="Table Classic 1" w:semiHidden="1" w:unhideWhenUsed="1"/>
+    <w:lsdException w:name="Table Classic 2" w:semiHidden="1" w:unhideWhenUsed="1"/>
+    <w:lsdException w:name="Table Classic 3" w:semiHidden="1" w:unhideWhenUsed="1"/>
+    <w:lsdException w:name="Table Classic 4" w:semiHidden="1" w:unhideWhenUsed="1"/>
+    <w:lsdException w:name="Table Colorful 1" w:semiHidden="1" w:unhideWhenUsed="1"/>
+    <w:lsdException w:name="Table Colorful 2" w:semiHidden="1" w:unhideWhenUsed="1"/>
+    <w:lsdException w:name="Table Colorful 3" w:semiHidden="1" w:unhideWhenUsed="1"/>
+    <w:lsdException w:name="Table Columns 1" w:semiHidden="1" w:unhideWhenUsed="1"/>
+    <w:lsdException w:name="Table Columns 2" w:semiHidden="1" w:unhideWhenUsed="1"/>
+    <w:lsdException w:name="Table Columns 3" w:semiHidden="1" w:unhideWhenUsed="1"/>
+    <w:lsdException w:name="Table Columns 4" w:semiHidden="1" w:unhideWhenUsed="1"/>
+    <w:lsdException w:name="Table Columns 5" w:semiHidden="1" w:unhideWhenUsed="1"/>
+    <w:lsdException w:name="Table Grid 1" w:semiHidden="1" w:unhideWhenUsed="1"/>
+    <w:lsdException w:name="Table Grid 2" w:semiHidden="1" w:unhideWhenUsed="1"/>
+    <w:lsdException w:name="Table Grid 3" w:semiHidden="1" w:unhideWhenUsed="1"/>
+    <w:lsdException w:name="Table Grid 4" w:semiHidden="1" w:unhideWhenUsed="1"/>
+    <w:lsdException w:name="Table Grid 5" w:semiHidden="1" w:unhideWhenUsed="1"/>
+    <w:lsdException w:name="Table Grid 6" w:semiHidden="1" w:unhideWhenUsed="1"/>
+    <w:lsdException w:name="Table Grid 7" w:semiHidden="1" w:unhideWhenUsed="1"/>
+    <w:lsdException w:name="Table Grid 8" w:semiHidden="1" w:unhideWhenUsed="1"/>
+    <w:lsdException w:name="Table List 1" w:semiHidden="1" w:unhideWhenUsed="1"/>
+    <w:lsdException w:name="Table List 2" w:semiHidden="1" w:unhideWhenUsed="1"/>
+    <w:lsdException w:name="Table List 3" w:semiHidden="1" w:unhideWhenUsed="1"/>
+    <w:lsdException w:name="Table List 4" w:semiHidden="1" w:unhideWhenUsed="1"/>
+    <w:lsdException w:name="Table List 5" w:semiHidden="1" w:unhideWhenUsed="1"/>
+    <w:lsdException w:name="Table List 6" w:semiHidden="1" w:unhideWhenUsed="1"/>
+    <w:lsdException w:name="Table List 7" w:semiHidden="1" w:unhideWhenUsed="1"/>
+    <w:lsdException w:name="Table List 8" w:semiHidden="1" w:unhideWhenUsed="1"/>
+    <w:lsdException w:name="Table 3D effects 1" w:semiHidden="1" w:unhideWhenUsed="1"/>
+    <w:lsdException w:name="Table 3D effects 2" w:semiHidden="1" w:unhideWhenUsed="1"/>
+    <w:lsdException w:name="Table 3D effects 3" w:semiHidden="1" w:unhideWhenUsed="1"/>
+    <w:lsdException w:name="Table Contemporary" w:semiHidden="1" w:unhideWhenUsed="1"/>
+    <w:lsdException w:name="Table Elegant" w:semiHidden="1" w:unhideWhenUsed="1"/>
+    <w:lsdException w:name="Table Professional" w:semiHidden="1" w:unhideWhenUsed="1"/>
+    <w:lsdException w:name="Table Subtle 1" w:semiHidden="1" w:unhideWhenUsed="1"/>
+    <w:lsdException w:name="Table Subtle 2" w:semiHidden="1" w:unhideWhenUsed="1"/>
+    <w:lsdException w:name="Table Web 1" w:semiHidden="1" w:unhideWhenUsed="1"/>
+    <w:lsdException w:name="Table Web 2" w:semiHidden="1" w:unhideWhenUsed="1"/>
+    <w:lsdException w:name="Table Web 3" w:semiHidden="1" w:unhideWhenUsed="1"/>
+    <w:lsdException w:name="Balloon Text" w:semiHidden="1" w:unhideWhenUsed="1"/>
+    <w:lsdException w:name="Table Theme" w:semiHidden="1" w:unhideWhenUsed="1"/>
+    <w:lsdException w:name="Placeholder Text" w:semiHidden="1"/>
+    <w:lsdException w:name="Light Shading"/>
+    <w:lsdException w:name="Light List"/>
+    <w:lsdException w:name="Light Grid"/>
+    <w:lsdException w:name="Medium Shading 1"/>
+    <w:lsdException w:name="Medium Shading 2"/>
+    <w:lsdException w:name="Medium List 1"/>
+    <w:lsdException w:name="Medium List 2"/>
+    <w:lsdException w:name="Light Shading Accent 1"/>
+    <w:lsdException w:name="Light List Accent 1"/>
+    <w:lsdException w:name="Light Grid Accent 1"/>
+    <w:lsdException w:name="Medium Shading 1 Accent 1"/>
+    <w:lsdException w:name="Medium Shading 2 Accent 1"/>
+    <w:lsdException w:name="Medium List 1 Accent 1"/>
+    <w:lsdException w:name="Revision" w:semiHidden="1"/>
+    <w:lsdException w:name="Medium List 2 Accent 1"/>
+    <w:lsdException w:name="Medium Grid 1 Accent 1"/>
+    <w:lsdException w:name="Medium Grid 2 Accent 1"/>
+    <w:lsdException w:name="Medium Grid 3 Accent 1"/>
+    <w:lsdException w:name="Dark List Accent 1"/>
+    <w:lsdException w:name="Colorful Shading Accent 1"/>
+    <w:lsdException w:name="Colorful List Accent 1"/>
+    <w:lsdException w:name="Colorful Grid Accent 1"/>
+    <w:lsdException w:name="Light Shading Accent 2"/>
+    <w:lsdException w:name="Light List Accent 2"/>
+    <w:lsdException w:name="Light Grid Accent 2"/>
+    <w:lsdException w:name="Medium Shading 1 Accent 2"/>
+    <w:lsdException w:name="Medium Shading 2 Accent 2"/>
+    <w:lsdException w:name="Medium List 1 Accent 2"/>
+    <w:lsdException w:name="Medium List 2 Accent 2"/>
+    <w:lsdException w:name="Medium Grid 1 Accent 2"/>
+    <w:lsdException w:name="Medium Grid 2 Accent 2"/>
+    <w:lsdException w:name="Medium Grid 3 Accent 2"/>
+    <w:lsdException w:name="Dark List Accent 2"/>
+    <w:lsdException w:name="Colorful Shading Accent 2"/>
+    <w:lsdException w:name="Colorful List Accent 2"/>
+    <w:lsdException w:name="Colorful Grid Accent 2"/>
+    <w:lsdException w:name="Light Shading Accent 3"/>
+    <w:lsdException w:name="Light List Accent 3"/>
+    <w:lsdException w:name="Light Grid Accent 3"/>
+    <w:lsdException w:name="Medium Shading 1 Accent 3"/>
+    <w:lsdException w:name="Medium Shading 2 Accent 3"/>
+    <w:lsdException w:name="Medium List 1 Accent 3"/>
+    <w:lsdException w:name="Medium List 2 Accent 3"/>
+    <w:lsdException w:name="Medium Grid 1 Accent 3"/>
+    <w:lsdException w:name="Medium Grid 2 Accent 3"/>
+    <w:lsdException w:name="Medium Grid 3 Accent 3"/>
+    <w:lsdException w:name="Dark List Accent 3"/>
+    <w:lsdException w:name="Colorful Shading Accent 3"/>
+    <w:lsdException w:name="Colorful List Accent 3"/>
+    <w:lsdException w:name="Colorful Grid Accent 3"/>
+    <w:lsdException w:name="Light Shading Accent 4"/>
+    <w:lsdException w:name="Light List Accent 4"/>
+    <w:lsdException w:name="Light Grid Accent 4"/>
+    <w:lsdException w:name="Medium Shading 1 Accent 4"/>
+    <w:lsdException w:name="Medium Shading 2 Accent 4"/>
+    <w:lsdException w:name="Medium List 1 Accent 4"/>
+    <w:lsdException w:name="Medium List 2 Accent 4"/>
+    <w:lsdException w:name="Medium Grid 1 Accent 4"/>
+    <w:lsdException w:name="Medium Grid 2 Accent 4"/>
+    <w:lsdException w:name="Medium Grid 3 Accent 4"/>
+    <w:lsdException w:name="Dark List Accent 4"/>
+    <w:lsdException w:name="Colorful Shading Accent 4"/>
+    <w:lsdException w:name="Colorful List Accent 4"/>
+    <w:lsdException w:name="Colorful Grid Accent 4"/>
+    <w:lsdException w:name="Light Shading Accent 5"/>
+    <w:lsdException w:name="Light List Accent 5"/>
+    <w:lsdException w:name="Light Grid Accent 5"/>
+    <w:lsdException w:name="Medium Shading 1 Accent 5"/>
+    <w:lsdException w:name="Medium Shading 2 Accent 5"/>
+    <w:lsdException w:name="Medium List 1 Accent 5"/>
+    <w:lsdException w:name="Medium List 2 Accent 5"/>
+    <w:lsdException w:name="Medium Grid 1 Accent 5"/>
+    <w:lsdException w:name="Medium Grid 2 Accent 5"/>
+    <w:lsdException w:name="Medium Grid 3 Accent 5"/>
+    <w:lsdException w:name="Dark List Accent 5"/>
+    <w:lsdException w:name="Colorful Shading Accent 5"/>
+    <w:lsdException w:name="Colorful List Accent 5"/>
+    <w:lsdException w:name="Colorful Grid Accent 5"/>
+    <w:lsdException w:name="Light Shading Accent 6"/>
+    <w:lsdException w:name="Light List Accent 6"/>
+    <w:lsdException w:name="Light Grid Accent 6"/>
+    <w:lsdException w:name="Medium Shading 1 Accent 6"/>
+    <w:lsdException w:name="Medium Shading 2 Accent 6"/>
+    <w:lsdException w:name="Medium List 1 Accent 6"/>
+    <w:lsdException w:name="Medium List 2 Accent 6"/>
+    <w:lsdException w:name="Medium Grid 1 Accent 6"/>
+    <w:lsdException w:name="Medium Grid 2 Accent 6"/>
+    <w:lsdException w:name="Medium Grid 3 Accent 6"/>
+    <w:lsdException w:name="Dark List Accent 6"/>
+    <w:lsdException w:name="Colorful Shading Accent 6"/>
+    <w:lsdException w:name="Colorful List Accent 6"/>
+    <w:lsdException w:name="Colorful Grid Accent 6"/>
+    <w:lsdException w:name="Bibliography" w:semiHidden="1" w:unhideWhenUsed="1"/>
+    <w:lsdException w:name="TOC Heading" w:semiHidden="1" w:unhideWhenUsed="1"/>
+    <w:lsdException w:name="Grid Table 4" w:uiPriority="49"/>
+    <w:lsdException w:name="Grid Table 5 Dark" w:uiPriority="50"/>
+    <w:lsdException w:name="Grid Table 6 Colorful" w:uiPriority="51"/>
+    <w:lsdException w:name="Grid Table 7 Colorful" w:uiPriority="52"/>
+    <w:lsdException w:name="Grid Table 1 Light Accent 1" w:uiPriority="46"/>
+    <w:lsdException w:name="Grid Table 2 Accent 1" w:uiPriority="47"/>
+    <w:lsdException w:name="Grid Table 3 Accent 1" w:uiPriority="48"/>
+    <w:lsdException w:name="Grid Table 4 Accent 1" w:uiPriority="49"/>
+    <w:lsdException w:name="Grid Table 5 Dark Accent 1" w:uiPriority="50"/>
+    <w:lsdException w:name="Grid Table 6 Colorful Accent 1" w:uiPriority="51"/>
+    <w:lsdException w:name="Grid Table 7 Colorful Accent 1" w:uiPriority="52"/>
+    <w:lsdException w:name="Grid Table 1 Light Accent 2" w:uiPriority="46"/>
+    <w:lsdException w:name="Grid Table 2 Accent 2" w:uiPriority="47"/>
+    <w:lsdException w:name="Grid Table 3 Accent 2" w:uiPriority="48"/>
+    <w:lsdException w:name="Grid Table 4 Accent 2" w:uiPriority="49"/>
+    <w:lsdException w:name="Grid Table 5 Dark Accent 2" w:uiPriority="50"/>
+    <w:lsdException w:name="Grid Table 6 Colorful Accent 2" w:uiPriority="51"/>
+    <w:lsdException w:name="Grid Table 7 Colorful Accent 2" w:uiPriority="52"/>
+    <w:lsdException w:name="Grid Table 1 Light Accent 3" w:uiPriority="46"/>
+    <w:lsdException w:name="Grid Table 2 Accent 3" w:uiPriority="47"/>
+    <w:lsdException w:name="Grid Table 3 Accent 3" w:uiPriority="48"/>
+    <w:lsdException w:name="Grid Table 4 Accent 3" w:uiPriority="49"/>
+    <w:lsdException w:name="Grid Table 5 Dark Accent 3" w:uiPriority="50"/>
+    <w:lsdException w:name="Grid Table 6 Colorful Accent 3" w:uiPriority="51"/>
+    <w:lsdException w:name="Grid Table 7 Colorful Accent 3" w:uiPriority="52"/>
+    <w:lsdException w:name="Grid Table 1 Light Accent 4" w:uiPriority="46"/>
+    <w:lsdException w:name="Grid Table 2 Accent 4" w:uiPriority="47"/>
+    <w:lsdException w:name="Grid Table 3 Accent 4" w:uiPriority="48"/>
+    <w:lsdException w:name="Grid Table 4 Accent 4" w:uiPriority="49"/>
+    <w:lsdException w:name="Grid Table 5 Dark Accent 4" w:uiPriority="50"/>
+    <w:lsdException w:name="Grid Table 6 Colorful Accent 4" w:uiPriority="51"/>
+    <w:lsdException w:name="Grid Table 7 Colorful Accent 4" w:uiPriority="52"/>
+    <w:lsdException w:name="Grid Table 1 Light Accent 5" w:uiPriority="46"/>
+    <w:lsdException w:name="Grid Table 2 Accent 5" w:uiPriority="47"/>
+    <w:lsdException w:name="Grid Table 3 Accent 5" w:uiPriority="48"/>
+    <w:lsdException w:name="Grid Table 4 Accent 5" w:uiPriority="49"/>
+    <w:lsdException w:name="Grid Table 5 Dark Accent 5" w:uiPriority="50"/>
+    <w:lsdException w:name="Grid Table 6 Colorful Accent 5" w:uiPriority="51"/>
+    <w:lsdException w:name="Grid Table 7 Colorful Accent 5" w:uiPriority="52"/>
+    <w:lsdException w:name="Grid Table 1 Light Accent 6" w:uiPriority="46"/>
+    <w:lsdException w:name="Grid Table 2 Accent 6" w:uiPriority="47"/>
+    <w:lsdException w:name="Grid Table 3 Accent 6" w:uiPriority="48"/>
+    <w:lsdException w:name="Grid Table 4 Accent 6" w:uiPriority="49"/>
+    <w:lsdException w:name="Grid Table 5 Dark Accent 6" w:uiPriority="50"/>
+    <w:lsdException w:name="Grid Table 6 Colorful Accent 6" w:uiPriority="51"/>
+    <w:lsdException w:name="Grid Table 7 Colorful Accent 6" w:uiPriority="52"/>
+    <w:lsdException w:name="List Table 1 Light" w:uiPriority="46"/>
+    <w:lsdException w:name="List Table 2" w:uiPriority="47"/>
+    <w:lsdException w:name="List Table 3" w:uiPriority="48"/>
+    <w:lsdException w:name="List Table 4" w:uiPriority="49"/>
+    <w:lsdException w:name="List Table 5 Dark" w:uiPriority="50"/>
+    <w:lsdException w:name="List Table 6 Colorful" w:uiPriority="51"/>
+    <w:lsdException w:name="List Table 7 Colorful" w:uiPriority="52"/>
+    <w:lsdException w:name="List Table 1 Light Accent 1" w:uiPriority="46"/>
+    <w:lsdException w:name="List Table 2 Accent 1" w:uiPriority="47"/>
+    <w:lsdException w:name="List Table 3 Accent 1" w:uiPriority="48"/>
+    <w:lsdException w:name="List Table 4 Accent 1" w:uiPriority="49"/>
+    <w:lsdException w:name="List Table 5 Dark Accent 1" w:uiPriority="50"/>
+    <w:lsdException w:name="List Table 6 Colorful Accent 1" w:uiPriority="51"/>
+    <w:lsdException w:name="List Table 7 Colorful Accent 1" w:uiPriority="52"/>
+    <w:lsdException w:name="List Table 1 Light Accent 2" w:uiPriority="46"/>
+    <w:lsdException w:name="List Table 2 Accent 2" w:uiPriority="47"/>
+    <w:lsdException w:name="List Table 3 Accent 2" w:uiPriority="48"/>
+    <w:lsdException w:name="List Table 4 Accent 2" w:uiPriority="49"/>
+    <w:lsdException w:name="List Table 5 Dark Accent 2" w:uiPriority="50"/>
+    <w:lsdException w:name="List Table 6 Colorful Accent 2" w:uiPriority="51"/>
+    <w:lsdException w:name="List Table 7 Colorful Accent 2" w:uiPriority="52"/>
+    <w:lsdException w:name="List Table 1 Light Accent 3" w:uiPriority="46"/>
+    <w:lsdException w:name="List Table 2 Accent 3" w:uiPriority="47"/>
+    <w:lsdException w:name="List Table 3 Accent 3" w:uiPriority="48"/>
+    <w:lsdException w:name="List Table 4 Accent 3" w:uiPriority="49"/>
+    <w:lsdException w:name="List Table 5 Dark Accent 3" w:uiPriority="50"/>
+    <w:lsdException w:name="List Table 6 Colorful Accent 3" w:uiPriority="51"/>
+    <w:lsdException w:name="List Table 7 Colorful Accent 3" w:uiPriority="52"/>
+    <w:lsdException w:name="List Table 1 Light Accent 4" w:uiPriority="46"/>
+    <w:lsdException w:name="List Table 2 Accent 4" w:uiPriority="47"/>
+    <w:lsdException w:name="List Table 3 Accent 4" w:uiPriority="48"/>
+    <w:lsdException w:name="List Table 4 Accent 4" w:uiPriority="49"/>
+    <w:lsdException w:name="List Table 5 Dark Accent 4" w:uiPriority="50"/>
+    <w:lsdException w:name="List Table 6 Colorful Accent 4" w:uiPriority="51"/>
+    <w:lsdException w:name="List Table 7 Colorful Accent 4" w:uiPriority="52"/>
+    <w:lsdException w:name="List Table 1 Light Accent 5" w:uiPriority="46"/>
+    <w:lsdException w:name="List Table 2 Accent 5" w:uiPriority="47"/>
+    <w:lsdException w:name="List Table 3 Accent 5" w:uiPriority="48"/>
+    <w:lsdException w:name="List Table 4 Accent 5" w:uiPriority="49"/>
+    <w:lsdException w:name="List Table 5 Dark Accent 5" w:uiPriority="50"/>
+    <w:lsdException w:name="List Table 6 Colorful Accent 5" w:uiPriority="51"/>
+    <w:lsdException w:name="List Table 7 Colorful Accent 5" w:uiPriority="52"/>
+    <w:lsdException w:name="List Table 1 Light Accent 6" w:uiPriority="46"/>
+    <w:lsdException w:name="List Table 2 Accent 6" w:uiPriority="47"/>
+    <w:lsdException w:name="List Table 3 Accent 6" w:uiPriority="48"/>
+    <w:lsdException w:name="List Table 4 Accent 6" w:uiPriority="49"/>
+    <w:lsdException w:name="List Table 5 Dark Accent 6" w:uiPriority="50"/>
+    <w:lsdException w:name="List Table 6 Colorful Accent 6" w:uiPriority="51"/>
+    <w:lsdException w:name="List Table 7 Colorful Accent 6" w:uiPriority="52"/>
+  </w:latentStyles>
+  <w:style w:type="paragraph" w:default="1" w:styleId="a">
     <w:name w:val="Normal"/>
     <w:qFormat/>
   </w:style>
-  <w:style w:type="paragraph" w:styleId="BodyText">
-    <w:name w:val="Body Text"/>
-    <w:basedOn w:val="Normal"/>
-    <w:link w:val="BodyTextChar"/>
-    <w:pPr>
-      <w:spacing w:before="180" w:after="180"/>
-    </w:pPr>
-    <w:qFormat/>
-  </w:style>
-  <w:style w:type="paragraph" w:customStyle="1" w:styleId="FirstParagraph">
-    <w:name w:val="First Paragraph"/>
-    <w:basedOn w:val="BodyText"/>
-    <w:next w:val="BodyText"/>
-    <w:qFormat/>
-  </w:style>
-  <w:style w:type="paragraph" w:customStyle="1" w:styleId="Compact">
-    <w:name w:val="Compact"/>
-    <w:basedOn w:val="BodyText"/>
-    <w:qFormat/>
-    <w:pPr>
-      <w:spacing w:before="36" w:after="36"/>
-    </w:pPr>
-  </w:style>
-  <w:style w:type="paragraph" w:styleId="Title">
-    <w:name w:val="Title"/>
-    <w:basedOn w:val="Normal"/>
-    <w:next w:val="BodyText"/>
-    <w:qFormat/>
-    <w:pPr>
-      <w:keepNext/>
-      <w:keepLines/>
-      <w:spacing w:before="480" w:after="240"/>
-      <w:jc w:val="center"/>
-    </w:pPr>
-    <w:rPr>
-      <w:rFonts w:asciiTheme="majorHAnsi" w:eastAsiaTheme="majorEastAsia" w:hAnsiTheme="majorHAnsi" w:cstheme="majorBidi"/>
-      <w:b/>
-      <w:bCs/>
-      <w:color w:val="345A8A" w:themeColor="accent1" w:themeShade="B5"/>
-      <w:sz w:val="36"/>
-      <w:szCs w:val="36"/>
-    </w:rPr>
-  </w:style>
-  <w:style w:type="paragraph" w:styleId="Subtitle">
-    <w:name w:val="Subtitle"/>
-    <w:basedOn w:val="Title"/>
-    <w:next w:val="BodyText"/>
-    <w:qFormat/>
-    <w:pPr>
-      <w:keepNext/>
-      <w:keepLines/>
-      <w:spacing w:before="240" w:after="240"/>
-      <w:jc w:val="center"/>
-    </w:pPr>
-    <w:rPr>
-      <w:sz w:val="30"/>
-      <w:szCs w:val="30"/>
-    </w:rPr>
-  </w:style>
-  <w:style w:type="paragraph" w:customStyle="1" w:styleId="Author">
-    <w:name w:val="Author"/>
-    <w:next w:val="BodyText"/>
-    <w:qFormat/>
-    <w:pPr>
-      <w:keepNext/>
-      <w:keepLines/>
-      <w:jc w:val="center"/>
-    </w:pPr>
-  </w:style>
-  <w:style w:type="paragraph" w:styleId="Date">
-    <w:name w:val="Date"/>
-    <w:next w:val="BodyText"/>
-    <w:qFormat/>
-    <w:pPr>
-      <w:keepNext/>
-      <w:keepLines/>
-      <w:jc w:val="center"/>
-    </w:pPr>
-  </w:style>
-  <w:style w:type="paragraph" w:customStyle="1" w:styleId="Abstract">
-    <w:name w:val="Abstract"/>
-    <w:basedOn w:val="Normal"/>
-    <w:next w:val="BodyText"/>
-    <w:qFormat/>
-    <w:pPr>
-      <w:keepNext/>
-      <w:keepLines/>
-      <w:spacing w:before="300" w:after="300"/>
-    </w:pPr>
-    <w:rPr>
-      <w:sz w:val="20"/>
-      <w:szCs w:val="20"/>
-    </w:rPr>
-  </w:style>
-  <w:style w:type="paragraph" w:styleId="Bibliography">
-    <w:name w:val="Bibliography"/>
-    <w:basedOn w:val="Normal"/>
-    <w:next w:val="Bibliography"/>
-    <w:qFormat/>
-    <w:pPr/>
-    <w:rPr/>
-  </w:style>
-  <w:style w:type="paragraph" w:styleId="Heading1">
-    <w:name w:val="Heading 1"/>
-    <w:basedOn w:val="Normal"/>
-    <w:next w:val="BodyText"/>
+  <w:style w:type="paragraph" w:styleId="1">
+    <w:name w:val="heading 1"/>
+    <w:basedOn w:val="a"/>
+    <w:next w:val="a0"/>
     <w:uiPriority w:val="9"/>
     <w:qFormat/>
     <w:pPr>
@@ -991,10 +1569,10 @@
       <w:szCs w:val="32"/>
     </w:rPr>
   </w:style>
-  <w:style w:type="paragraph" w:styleId="Heading2">
-    <w:name w:val="Heading 2"/>
-    <w:basedOn w:val="Normal"/>
-    <w:next w:val="BodyText"/>
+  <w:style w:type="paragraph" w:styleId="2">
+    <w:name w:val="heading 2"/>
+    <w:basedOn w:val="a"/>
+    <w:next w:val="a0"/>
     <w:uiPriority w:val="9"/>
     <w:unhideWhenUsed/>
     <w:qFormat/>
@@ -1013,10 +1591,10 @@
       <w:szCs w:val="28"/>
     </w:rPr>
   </w:style>
-  <w:style w:type="paragraph" w:styleId="Heading3">
-    <w:name w:val="Heading 3"/>
-    <w:basedOn w:val="Normal"/>
-    <w:next w:val="BodyText"/>
+  <w:style w:type="paragraph" w:styleId="3">
+    <w:name w:val="heading 3"/>
+    <w:basedOn w:val="a"/>
+    <w:next w:val="a0"/>
     <w:uiPriority w:val="9"/>
     <w:unhideWhenUsed/>
     <w:qFormat/>
@@ -1031,14 +1609,12 @@
       <w:b/>
       <w:bCs/>
       <w:color w:val="4F81BD" w:themeColor="accent1"/>
-      <w:sz w:val="24"/>
-      <w:szCs w:val="24"/>
-    </w:rPr>
-  </w:style>
-  <w:style w:type="paragraph" w:styleId="Heading4">
-    <w:name w:val="Heading 4"/>
-    <w:basedOn w:val="Normal"/>
-    <w:next w:val="BodyText"/>
+    </w:rPr>
+  </w:style>
+  <w:style w:type="paragraph" w:styleId="4">
+    <w:name w:val="heading 4"/>
+    <w:basedOn w:val="a"/>
+    <w:next w:val="a0"/>
     <w:uiPriority w:val="9"/>
     <w:unhideWhenUsed/>
     <w:qFormat/>
@@ -1050,17 +1626,15 @@
     </w:pPr>
     <w:rPr>
       <w:rFonts w:asciiTheme="majorHAnsi" w:eastAsiaTheme="majorEastAsia" w:hAnsiTheme="majorHAnsi" w:cstheme="majorBidi"/>
+      <w:bCs/>
       <w:i/>
-      <w:bCs/>
       <w:color w:val="4F81BD" w:themeColor="accent1"/>
-      <w:sz w:val="24"/>
-      <w:szCs w:val="24"/>
-    </w:rPr>
-  </w:style>
-  <w:style w:type="paragraph" w:styleId="Heading5">
-    <w:name w:val="Heading 5"/>
-    <w:basedOn w:val="Normal"/>
-    <w:next w:val="BodyText"/>
+    </w:rPr>
+  </w:style>
+  <w:style w:type="paragraph" w:styleId="5">
+    <w:name w:val="heading 5"/>
+    <w:basedOn w:val="a"/>
+    <w:next w:val="a0"/>
     <w:uiPriority w:val="9"/>
     <w:unhideWhenUsed/>
     <w:qFormat/>
@@ -1074,14 +1648,12 @@
       <w:rFonts w:asciiTheme="majorHAnsi" w:eastAsiaTheme="majorEastAsia" w:hAnsiTheme="majorHAnsi" w:cstheme="majorBidi"/>
       <w:iCs/>
       <w:color w:val="4F81BD" w:themeColor="accent1"/>
-      <w:sz w:val="24"/>
-      <w:szCs w:val="24"/>
-    </w:rPr>
-  </w:style>
-  <w:style w:type="paragraph" w:styleId="Heading6">
-    <w:name w:val="Heading 6"/>
-    <w:basedOn w:val="Normal"/>
-    <w:next w:val="BodyText"/>
+    </w:rPr>
+  </w:style>
+  <w:style w:type="paragraph" w:styleId="6">
+    <w:name w:val="heading 6"/>
+    <w:basedOn w:val="a"/>
+    <w:next w:val="a0"/>
     <w:uiPriority w:val="9"/>
     <w:unhideWhenUsed/>
     <w:qFormat/>
@@ -1094,14 +1666,12 @@
     <w:rPr>
       <w:rFonts w:asciiTheme="majorHAnsi" w:eastAsiaTheme="majorEastAsia" w:hAnsiTheme="majorHAnsi" w:cstheme="majorBidi"/>
       <w:color w:val="4F81BD" w:themeColor="accent1"/>
-      <w:sz w:val="24"/>
-      <w:szCs w:val="24"/>
-    </w:rPr>
-  </w:style>
-  <w:style w:type="paragraph" w:styleId="Heading7">
-    <w:name w:val="Heading 7"/>
-    <w:basedOn w:val="Normal"/>
-    <w:next w:val="BodyText"/>
+    </w:rPr>
+  </w:style>
+  <w:style w:type="paragraph" w:styleId="7">
+    <w:name w:val="heading 7"/>
+    <w:basedOn w:val="a"/>
+    <w:next w:val="a0"/>
     <w:uiPriority w:val="9"/>
     <w:unhideWhenUsed/>
     <w:qFormat/>
@@ -1114,14 +1684,12 @@
     <w:rPr>
       <w:rFonts w:asciiTheme="majorHAnsi" w:eastAsiaTheme="majorEastAsia" w:hAnsiTheme="majorHAnsi" w:cstheme="majorBidi"/>
       <w:color w:val="4F81BD" w:themeColor="accent1"/>
-      <w:sz w:val="24"/>
-      <w:szCs w:val="24"/>
-    </w:rPr>
-  </w:style>
-  <w:style w:type="paragraph" w:styleId="Heading8">
-    <w:name w:val="Heading 8"/>
-    <w:basedOn w:val="Normal"/>
-    <w:next w:val="BodyText"/>
+    </w:rPr>
+  </w:style>
+  <w:style w:type="paragraph" w:styleId="8">
+    <w:name w:val="heading 8"/>
+    <w:basedOn w:val="a"/>
+    <w:next w:val="a0"/>
     <w:uiPriority w:val="9"/>
     <w:unhideWhenUsed/>
     <w:qFormat/>
@@ -1134,14 +1702,12 @@
     <w:rPr>
       <w:rFonts w:asciiTheme="majorHAnsi" w:eastAsiaTheme="majorEastAsia" w:hAnsiTheme="majorHAnsi" w:cstheme="majorBidi"/>
       <w:color w:val="4F81BD" w:themeColor="accent1"/>
-      <w:sz w:val="24"/>
-      <w:szCs w:val="24"/>
-    </w:rPr>
-  </w:style>
-  <w:style w:type="paragraph" w:styleId="Heading9">
-    <w:name w:val="Heading 9"/>
-    <w:basedOn w:val="Normal"/>
-    <w:next w:val="BodyText"/>
+    </w:rPr>
+  </w:style>
+  <w:style w:type="paragraph" w:styleId="9">
+    <w:name w:val="heading 9"/>
+    <w:basedOn w:val="a"/>
+    <w:next w:val="a0"/>
     <w:uiPriority w:val="9"/>
     <w:unhideWhenUsed/>
     <w:qFormat/>
@@ -1154,38 +1720,151 @@
     <w:rPr>
       <w:rFonts w:asciiTheme="majorHAnsi" w:eastAsiaTheme="majorEastAsia" w:hAnsiTheme="majorHAnsi" w:cstheme="majorBidi"/>
       <w:color w:val="4F81BD" w:themeColor="accent1"/>
-      <w:sz w:val="24"/>
-      <w:szCs w:val="24"/>
-    </w:rPr>
-  </w:style>
-  <w:style w:type="paragraph" w:styleId="BlockText">
+    </w:rPr>
+  </w:style>
+  <w:style w:type="character" w:default="1" w:styleId="a1">
+    <w:name w:val="Default Paragraph Font"/>
+    <w:uiPriority w:val="1"/>
+    <w:semiHidden/>
+    <w:unhideWhenUsed/>
+  </w:style>
+  <w:style w:type="table" w:default="1" w:styleId="a2">
+    <w:name w:val="Normal Table"/>
+    <w:uiPriority w:val="99"/>
+    <w:semiHidden/>
+    <w:unhideWhenUsed/>
+    <w:tblPr>
+      <w:tblInd w:w="0" w:type="dxa"/>
+      <w:tblCellMar>
+        <w:top w:w="0" w:type="dxa"/>
+        <w:left w:w="108" w:type="dxa"/>
+        <w:bottom w:w="0" w:type="dxa"/>
+        <w:right w:w="108" w:type="dxa"/>
+      </w:tblCellMar>
+    </w:tblPr>
+  </w:style>
+  <w:style w:type="numbering" w:default="1" w:styleId="a3">
+    <w:name w:val="No List"/>
+    <w:uiPriority w:val="99"/>
+    <w:semiHidden/>
+    <w:unhideWhenUsed/>
+  </w:style>
+  <w:style w:type="paragraph" w:styleId="a0">
+    <w:name w:val="Body Text"/>
+    <w:basedOn w:val="a"/>
+    <w:qFormat/>
+    <w:pPr>
+      <w:spacing w:before="180" w:after="180"/>
+    </w:pPr>
+  </w:style>
+  <w:style w:type="paragraph" w:customStyle="1" w:styleId="FirstParagraph">
+    <w:name w:val="First Paragraph"/>
+    <w:basedOn w:val="a0"/>
+    <w:next w:val="a0"/>
+    <w:qFormat/>
+  </w:style>
+  <w:style w:type="paragraph" w:customStyle="1" w:styleId="Compact">
+    <w:name w:val="Compact"/>
+    <w:basedOn w:val="a0"/>
+    <w:qFormat/>
+    <w:pPr>
+      <w:spacing w:before="36" w:after="36"/>
+    </w:pPr>
+  </w:style>
+  <w:style w:type="paragraph" w:styleId="a4">
+    <w:name w:val="Title"/>
+    <w:basedOn w:val="a"/>
+    <w:next w:val="a0"/>
+    <w:qFormat/>
+    <w:pPr>
+      <w:keepNext/>
+      <w:keepLines/>
+      <w:spacing w:before="480" w:after="240"/>
+      <w:jc w:val="center"/>
+    </w:pPr>
+    <w:rPr>
+      <w:rFonts w:asciiTheme="majorHAnsi" w:eastAsiaTheme="majorEastAsia" w:hAnsiTheme="majorHAnsi" w:cstheme="majorBidi"/>
+      <w:b/>
+      <w:bCs/>
+      <w:color w:val="345A8A" w:themeColor="accent1" w:themeShade="B5"/>
+      <w:sz w:val="36"/>
+      <w:szCs w:val="36"/>
+    </w:rPr>
+  </w:style>
+  <w:style w:type="paragraph" w:styleId="a5">
+    <w:name w:val="Subtitle"/>
+    <w:basedOn w:val="a4"/>
+    <w:next w:val="a0"/>
+    <w:qFormat/>
+    <w:pPr>
+      <w:spacing w:before="240"/>
+    </w:pPr>
+    <w:rPr>
+      <w:sz w:val="30"/>
+      <w:szCs w:val="30"/>
+    </w:rPr>
+  </w:style>
+  <w:style w:type="paragraph" w:customStyle="1" w:styleId="Author">
+    <w:name w:val="Author"/>
+    <w:next w:val="a0"/>
+    <w:qFormat/>
+    <w:pPr>
+      <w:keepNext/>
+      <w:keepLines/>
+      <w:jc w:val="center"/>
+    </w:pPr>
+  </w:style>
+  <w:style w:type="paragraph" w:styleId="a6">
+    <w:name w:val="Date"/>
+    <w:next w:val="a0"/>
+    <w:qFormat/>
+    <w:pPr>
+      <w:keepNext/>
+      <w:keepLines/>
+      <w:jc w:val="center"/>
+    </w:pPr>
+  </w:style>
+  <w:style w:type="paragraph" w:customStyle="1" w:styleId="Abstract">
+    <w:name w:val="Abstract"/>
+    <w:basedOn w:val="a"/>
+    <w:next w:val="a0"/>
+    <w:qFormat/>
+    <w:pPr>
+      <w:keepNext/>
+      <w:keepLines/>
+      <w:spacing w:before="300" w:after="300"/>
+    </w:pPr>
+    <w:rPr>
+      <w:sz w:val="20"/>
+      <w:szCs w:val="20"/>
+    </w:rPr>
+  </w:style>
+  <w:style w:type="paragraph" w:styleId="a7">
+    <w:name w:val="Bibliography"/>
+    <w:basedOn w:val="a"/>
+    <w:qFormat/>
+  </w:style>
+  <w:style w:type="paragraph" w:styleId="a8">
     <w:name w:val="Block Text"/>
-    <w:basedOn w:val="BodyText"/>
-    <w:next w:val="BodyText"/>
+    <w:basedOn w:val="a0"/>
+    <w:next w:val="a0"/>
     <w:uiPriority w:val="9"/>
     <w:unhideWhenUsed/>
     <w:qFormat/>
     <w:pPr>
       <w:spacing w:before="100" w:after="100"/>
-      <w:ind w:firstLine="0" w:left="480" w:right="480"/>
+      <w:ind w:left="480" w:right="480"/>
     </w:pPr>
   </w:style>
-  <w:style w:type="paragraph" w:styleId="FootnoteText">
-    <w:name w:val="Footnote Text"/>
-    <w:basedOn w:val="Normal"/>
-    <w:next w:val="FootnoteText"/>
+  <w:style w:type="paragraph" w:styleId="a9">
+    <w:name w:val="footnote text"/>
+    <w:basedOn w:val="a"/>
     <w:uiPriority w:val="9"/>
     <w:unhideWhenUsed/>
     <w:qFormat/>
   </w:style>
-  <w:style w:type="character" w:default="1" w:styleId="DefaultParagraphFont">
-    <w:name w:val="Default Paragraph Font"/>
-    <w:semiHidden/>
-    <w:unhideWhenUsed/>
-  </w:style>
-  <w:style w:type="table" w:default="1" w:styleId="Table">
+  <w:style w:type="table" w:customStyle="1" w:styleId="Table">
     <w:name w:val="Table"/>
-    <w:basedOn w:val="TableNormal"/>
     <w:semiHidden/>
     <w:unhideWhenUsed/>
     <w:qFormat/>
@@ -1201,7 +1880,7 @@
   </w:style>
   <w:style w:type="paragraph" w:customStyle="1" w:styleId="DefinitionTerm">
     <w:name w:val="Definition Term"/>
-    <w:basedOn w:val="Normal"/>
+    <w:basedOn w:val="a"/>
     <w:next w:val="Definition"/>
     <w:pPr>
       <w:keepNext/>
@@ -1214,14 +1893,14 @@
   </w:style>
   <w:style w:type="paragraph" w:customStyle="1" w:styleId="Definition">
     <w:name w:val="Definition"/>
-    <w:basedOn w:val="Normal"/>
-  </w:style>
-  <w:style w:type="paragraph" w:styleId="Caption">
-    <w:name w:val="Caption"/>
-    <w:basedOn w:val="Normal"/>
-    <w:link w:val="BodyTextChar"/>
+    <w:basedOn w:val="a"/>
+  </w:style>
+  <w:style w:type="paragraph" w:styleId="aa">
+    <w:name w:val="caption"/>
+    <w:basedOn w:val="a"/>
+    <w:link w:val="ab"/>
     <w:pPr>
-      <w:spacing w:before="0" w:after="120"/>
+      <w:spacing w:after="120"/>
     </w:pPr>
     <w:rPr>
       <w:i/>
@@ -1229,18 +1908,18 @@
   </w:style>
   <w:style w:type="paragraph" w:customStyle="1" w:styleId="TableCaption">
     <w:name w:val="Table Caption"/>
-    <w:basedOn w:val="Caption"/>
+    <w:basedOn w:val="aa"/>
     <w:pPr>
       <w:keepNext/>
     </w:pPr>
   </w:style>
   <w:style w:type="paragraph" w:customStyle="1" w:styleId="ImageCaption">
     <w:name w:val="Image Caption"/>
-    <w:basedOn w:val="Caption"/>
+    <w:basedOn w:val="aa"/>
   </w:style>
   <w:style w:type="paragraph" w:customStyle="1" w:styleId="Figure">
     <w:name w:val="Figure"/>
-    <w:basedOn w:val="Normal"/>
+    <w:basedOn w:val="a"/>
   </w:style>
   <w:style w:type="paragraph" w:customStyle="1" w:styleId="CaptionedFigure">
     <w:name w:val="Captioned Figure"/>
@@ -1249,14 +1928,15 @@
       <w:keepNext/>
     </w:pPr>
   </w:style>
-  <w:style w:type="character" w:customStyle="1" w:styleId="BodyTextChar">
-    <w:name w:val="Body Text Char"/>
-    <w:basedOn w:val="DefaultParagraphFont"/>
-    <w:link w:val="BodyText"/>
+  <w:style w:type="character" w:customStyle="1" w:styleId="ab">
+    <w:name w:val="Название объекта Знак"/>
+    <w:basedOn w:val="a1"/>
+    <w:link w:val="aa"/>
   </w:style>
   <w:style w:type="character" w:customStyle="1" w:styleId="VerbatimChar">
     <w:name w:val="Verbatim Char"/>
-    <w:basedOn w:val="BodyTextChar"/>
+    <w:basedOn w:val="ab"/>
+    <w:link w:val="SourceCode"/>
     <w:rPr>
       <w:rFonts w:ascii="Consolas" w:hAnsi="Consolas"/>
       <w:sz w:val="22"/>
@@ -1264,26 +1944,27 @@
   </w:style>
   <w:style w:type="character" w:customStyle="1" w:styleId="SectionNumber">
     <w:name w:val="Section Number"/>
-    <w:basedOn w:val="BodyTextChar"/>
-  </w:style>
-  <w:style w:type="character" w:styleId="FootnoteReference">
-    <w:name w:val="Footnote Reference"/>
-    <w:basedOn w:val="BodyTextChar"/>
+    <w:basedOn w:val="ab"/>
+  </w:style>
+  <w:style w:type="character" w:styleId="ac">
+    <w:name w:val="footnote reference"/>
+    <w:basedOn w:val="ab"/>
     <w:rPr>
       <w:vertAlign w:val="superscript"/>
     </w:rPr>
   </w:style>
-  <w:style w:type="character" w:styleId="Hyperlink">
+  <w:style w:type="character" w:styleId="ad">
     <w:name w:val="Hyperlink"/>
-    <w:basedOn w:val="BodyTextChar"/>
+    <w:basedOn w:val="ab"/>
+    <w:uiPriority w:val="99"/>
     <w:rPr>
       <w:color w:val="4F81BD" w:themeColor="accent1"/>
     </w:rPr>
   </w:style>
-  <w:style w:type="paragraph" w:styleId="TOCHeading">
+  <w:style w:type="paragraph" w:styleId="ae">
     <w:name w:val="TOC Heading"/>
-    <w:basedOn w:val="Heading1"/>
-    <w:next w:val="BodyText"/>
+    <w:basedOn w:val="1"/>
+    <w:next w:val="a0"/>
     <w:uiPriority w:val="39"/>
     <w:unhideWhenUsed/>
     <w:qFormat/>
@@ -1292,7 +1973,6 @@
       <w:outlineLvl w:val="9"/>
     </w:pPr>
     <w:rPr>
-      <w:rFonts w:asciiTheme="majorHAnsi" w:eastAsiaTheme="majorEastAsia" w:hAnsiTheme="majorHAnsi" w:cstheme="majorBidi"/>
       <w:b w:val="0"/>
       <w:bCs w:val="0"/>
       <w:color w:val="365F91" w:themeColor="accent1" w:themeShade="BF"/>
@@ -1300,232 +1980,311 @@
   </w:style>
   <w:style w:type="paragraph" w:customStyle="1" w:styleId="SourceCode">
     <w:name w:val="Source Code"/>
-    <w:basedOn w:val="Normal"/>
+    <w:basedOn w:val="a"/>
     <w:link w:val="VerbatimChar"/>
     <w:pPr>
-      <w:wordWrap w:val="off"/>
+      <w:wordWrap w:val="0"/>
     </w:pPr>
   </w:style>
   <w:style w:type="character" w:customStyle="1" w:styleId="KeywordTok">
     <w:name w:val="KeywordTok"/>
     <w:basedOn w:val="VerbatimChar"/>
     <w:rPr>
+      <w:rFonts w:ascii="Consolas" w:hAnsi="Consolas"/>
+      <w:b/>
       <w:color w:val="007020"/>
-      <w:b/>
+      <w:sz w:val="22"/>
     </w:rPr>
   </w:style>
   <w:style w:type="character" w:customStyle="1" w:styleId="DataTypeTok">
     <w:name w:val="DataTypeTok"/>
     <w:basedOn w:val="VerbatimChar"/>
     <w:rPr>
+      <w:rFonts w:ascii="Consolas" w:hAnsi="Consolas"/>
       <w:color w:val="902000"/>
+      <w:sz w:val="22"/>
     </w:rPr>
   </w:style>
   <w:style w:type="character" w:customStyle="1" w:styleId="DecValTok">
     <w:name w:val="DecValTok"/>
     <w:basedOn w:val="VerbatimChar"/>
     <w:rPr>
-      <w:color w:val="40a070"/>
+      <w:rFonts w:ascii="Consolas" w:hAnsi="Consolas"/>
+      <w:color w:val="40A070"/>
+      <w:sz w:val="22"/>
     </w:rPr>
   </w:style>
   <w:style w:type="character" w:customStyle="1" w:styleId="BaseNTok">
     <w:name w:val="BaseNTok"/>
     <w:basedOn w:val="VerbatimChar"/>
     <w:rPr>
-      <w:color w:val="40a070"/>
+      <w:rFonts w:ascii="Consolas" w:hAnsi="Consolas"/>
+      <w:color w:val="40A070"/>
+      <w:sz w:val="22"/>
     </w:rPr>
   </w:style>
   <w:style w:type="character" w:customStyle="1" w:styleId="FloatTok">
     <w:name w:val="FloatTok"/>
     <w:basedOn w:val="VerbatimChar"/>
     <w:rPr>
-      <w:color w:val="40a070"/>
+      <w:rFonts w:ascii="Consolas" w:hAnsi="Consolas"/>
+      <w:color w:val="40A070"/>
+      <w:sz w:val="22"/>
     </w:rPr>
   </w:style>
   <w:style w:type="character" w:customStyle="1" w:styleId="ConstantTok">
     <w:name w:val="ConstantTok"/>
     <w:basedOn w:val="VerbatimChar"/>
     <w:rPr>
+      <w:rFonts w:ascii="Consolas" w:hAnsi="Consolas"/>
       <w:color w:val="880000"/>
+      <w:sz w:val="22"/>
     </w:rPr>
   </w:style>
   <w:style w:type="character" w:customStyle="1" w:styleId="CharTok">
     <w:name w:val="CharTok"/>
     <w:basedOn w:val="VerbatimChar"/>
     <w:rPr>
-      <w:color w:val="4070a0"/>
+      <w:rFonts w:ascii="Consolas" w:hAnsi="Consolas"/>
+      <w:color w:val="4070A0"/>
+      <w:sz w:val="22"/>
     </w:rPr>
   </w:style>
   <w:style w:type="character" w:customStyle="1" w:styleId="SpecialCharTok">
     <w:name w:val="SpecialCharTok"/>
     <w:basedOn w:val="VerbatimChar"/>
     <w:rPr>
-      <w:color w:val="4070a0"/>
+      <w:rFonts w:ascii="Consolas" w:hAnsi="Consolas"/>
+      <w:color w:val="4070A0"/>
+      <w:sz w:val="22"/>
     </w:rPr>
   </w:style>
   <w:style w:type="character" w:customStyle="1" w:styleId="StringTok">
     <w:name w:val="StringTok"/>
     <w:basedOn w:val="VerbatimChar"/>
     <w:rPr>
-      <w:color w:val="4070a0"/>
+      <w:rFonts w:ascii="Consolas" w:hAnsi="Consolas"/>
+      <w:color w:val="4070A0"/>
+      <w:sz w:val="22"/>
     </w:rPr>
   </w:style>
   <w:style w:type="character" w:customStyle="1" w:styleId="VerbatimStringTok">
     <w:name w:val="VerbatimStringTok"/>
     <w:basedOn w:val="VerbatimChar"/>
     <w:rPr>
-      <w:color w:val="4070a0"/>
+      <w:rFonts w:ascii="Consolas" w:hAnsi="Consolas"/>
+      <w:color w:val="4070A0"/>
+      <w:sz w:val="22"/>
     </w:rPr>
   </w:style>
   <w:style w:type="character" w:customStyle="1" w:styleId="SpecialStringTok">
     <w:name w:val="SpecialStringTok"/>
     <w:basedOn w:val="VerbatimChar"/>
     <w:rPr>
-      <w:color w:val="bb6688"/>
+      <w:rFonts w:ascii="Consolas" w:hAnsi="Consolas"/>
+      <w:color w:val="BB6688"/>
+      <w:sz w:val="22"/>
     </w:rPr>
   </w:style>
   <w:style w:type="character" w:customStyle="1" w:styleId="ImportTok">
     <w:name w:val="ImportTok"/>
     <w:basedOn w:val="VerbatimChar"/>
-    <w:rPr/>
+    <w:rPr>
+      <w:rFonts w:ascii="Consolas" w:hAnsi="Consolas"/>
+      <w:sz w:val="22"/>
+    </w:rPr>
   </w:style>
   <w:style w:type="character" w:customStyle="1" w:styleId="CommentTok">
     <w:name w:val="CommentTok"/>
     <w:basedOn w:val="VerbatimChar"/>
     <w:rPr>
-      <w:color w:val="60a0b0"/>
+      <w:rFonts w:ascii="Consolas" w:hAnsi="Consolas"/>
       <w:i/>
+      <w:color w:val="60A0B0"/>
+      <w:sz w:val="22"/>
     </w:rPr>
   </w:style>
   <w:style w:type="character" w:customStyle="1" w:styleId="DocumentationTok">
     <w:name w:val="DocumentationTok"/>
     <w:basedOn w:val="VerbatimChar"/>
     <w:rPr>
-      <w:color w:val="ba2121"/>
+      <w:rFonts w:ascii="Consolas" w:hAnsi="Consolas"/>
       <w:i/>
+      <w:color w:val="BA2121"/>
+      <w:sz w:val="22"/>
     </w:rPr>
   </w:style>
   <w:style w:type="character" w:customStyle="1" w:styleId="AnnotationTok">
     <w:name w:val="AnnotationTok"/>
     <w:basedOn w:val="VerbatimChar"/>
     <w:rPr>
-      <w:color w:val="60a0b0"/>
+      <w:rFonts w:ascii="Consolas" w:hAnsi="Consolas"/>
       <w:b/>
       <w:i/>
+      <w:color w:val="60A0B0"/>
+      <w:sz w:val="22"/>
     </w:rPr>
   </w:style>
   <w:style w:type="character" w:customStyle="1" w:styleId="CommentVarTok">
     <w:name w:val="CommentVarTok"/>
     <w:basedOn w:val="VerbatimChar"/>
     <w:rPr>
-      <w:color w:val="60a0b0"/>
+      <w:rFonts w:ascii="Consolas" w:hAnsi="Consolas"/>
       <w:b/>
       <w:i/>
+      <w:color w:val="60A0B0"/>
+      <w:sz w:val="22"/>
     </w:rPr>
   </w:style>
   <w:style w:type="character" w:customStyle="1" w:styleId="OtherTok">
     <w:name w:val="OtherTok"/>
     <w:basedOn w:val="VerbatimChar"/>
     <w:rPr>
+      <w:rFonts w:ascii="Consolas" w:hAnsi="Consolas"/>
       <w:color w:val="007020"/>
+      <w:sz w:val="22"/>
     </w:rPr>
   </w:style>
   <w:style w:type="character" w:customStyle="1" w:styleId="FunctionTok">
     <w:name w:val="FunctionTok"/>
     <w:basedOn w:val="VerbatimChar"/>
     <w:rPr>
-      <w:color w:val="06287e"/>
+      <w:rFonts w:ascii="Consolas" w:hAnsi="Consolas"/>
+      <w:color w:val="06287E"/>
+      <w:sz w:val="22"/>
     </w:rPr>
   </w:style>
   <w:style w:type="character" w:customStyle="1" w:styleId="VariableTok">
     <w:name w:val="VariableTok"/>
     <w:basedOn w:val="VerbatimChar"/>
     <w:rPr>
-      <w:color w:val="19177c"/>
+      <w:rFonts w:ascii="Consolas" w:hAnsi="Consolas"/>
+      <w:color w:val="19177C"/>
+      <w:sz w:val="22"/>
     </w:rPr>
   </w:style>
   <w:style w:type="character" w:customStyle="1" w:styleId="ControlFlowTok">
     <w:name w:val="ControlFlowTok"/>
     <w:basedOn w:val="VerbatimChar"/>
     <w:rPr>
+      <w:rFonts w:ascii="Consolas" w:hAnsi="Consolas"/>
+      <w:b/>
       <w:color w:val="007020"/>
-      <w:b/>
+      <w:sz w:val="22"/>
     </w:rPr>
   </w:style>
   <w:style w:type="character" w:customStyle="1" w:styleId="OperatorTok">
     <w:name w:val="OperatorTok"/>
     <w:basedOn w:val="VerbatimChar"/>
     <w:rPr>
+      <w:rFonts w:ascii="Consolas" w:hAnsi="Consolas"/>
       <w:color w:val="666666"/>
+      <w:sz w:val="22"/>
     </w:rPr>
   </w:style>
   <w:style w:type="character" w:customStyle="1" w:styleId="BuiltInTok">
     <w:name w:val="BuiltInTok"/>
     <w:basedOn w:val="VerbatimChar"/>
-    <w:rPr/>
+    <w:rPr>
+      <w:rFonts w:ascii="Consolas" w:hAnsi="Consolas"/>
+      <w:sz w:val="22"/>
+    </w:rPr>
   </w:style>
   <w:style w:type="character" w:customStyle="1" w:styleId="ExtensionTok">
     <w:name w:val="ExtensionTok"/>
     <w:basedOn w:val="VerbatimChar"/>
-    <w:rPr/>
+    <w:rPr>
+      <w:rFonts w:ascii="Consolas" w:hAnsi="Consolas"/>
+      <w:sz w:val="22"/>
+    </w:rPr>
   </w:style>
   <w:style w:type="character" w:customStyle="1" w:styleId="PreprocessorTok">
     <w:name w:val="PreprocessorTok"/>
     <w:basedOn w:val="VerbatimChar"/>
     <w:rPr>
-      <w:color w:val="bc7a00"/>
+      <w:rFonts w:ascii="Consolas" w:hAnsi="Consolas"/>
+      <w:color w:val="BC7A00"/>
+      <w:sz w:val="22"/>
     </w:rPr>
   </w:style>
   <w:style w:type="character" w:customStyle="1" w:styleId="AttributeTok">
     <w:name w:val="AttributeTok"/>
     <w:basedOn w:val="VerbatimChar"/>
     <w:rPr>
-      <w:color w:val="7d9029"/>
+      <w:rFonts w:ascii="Consolas" w:hAnsi="Consolas"/>
+      <w:color w:val="7D9029"/>
+      <w:sz w:val="22"/>
     </w:rPr>
   </w:style>
   <w:style w:type="character" w:customStyle="1" w:styleId="RegionMarkerTok">
     <w:name w:val="RegionMarkerTok"/>
     <w:basedOn w:val="VerbatimChar"/>
-    <w:rPr/>
+    <w:rPr>
+      <w:rFonts w:ascii="Consolas" w:hAnsi="Consolas"/>
+      <w:sz w:val="22"/>
+    </w:rPr>
   </w:style>
   <w:style w:type="character" w:customStyle="1" w:styleId="InformationTok">
     <w:name w:val="InformationTok"/>
     <w:basedOn w:val="VerbatimChar"/>
     <w:rPr>
-      <w:color w:val="60a0b0"/>
+      <w:rFonts w:ascii="Consolas" w:hAnsi="Consolas"/>
       <w:b/>
       <w:i/>
+      <w:color w:val="60A0B0"/>
+      <w:sz w:val="22"/>
     </w:rPr>
   </w:style>
   <w:style w:type="character" w:customStyle="1" w:styleId="WarningTok">
     <w:name w:val="WarningTok"/>
     <w:basedOn w:val="VerbatimChar"/>
     <w:rPr>
-      <w:color w:val="60a0b0"/>
+      <w:rFonts w:ascii="Consolas" w:hAnsi="Consolas"/>
       <w:b/>
       <w:i/>
+      <w:color w:val="60A0B0"/>
+      <w:sz w:val="22"/>
     </w:rPr>
   </w:style>
   <w:style w:type="character" w:customStyle="1" w:styleId="AlertTok">
     <w:name w:val="AlertTok"/>
     <w:basedOn w:val="VerbatimChar"/>
     <w:rPr>
-      <w:color w:val="ff0000"/>
+      <w:rFonts w:ascii="Consolas" w:hAnsi="Consolas"/>
       <w:b/>
+      <w:color w:val="FF0000"/>
+      <w:sz w:val="22"/>
     </w:rPr>
   </w:style>
   <w:style w:type="character" w:customStyle="1" w:styleId="ErrorTok">
     <w:name w:val="ErrorTok"/>
     <w:basedOn w:val="VerbatimChar"/>
     <w:rPr>
-      <w:color w:val="ff0000"/>
+      <w:rFonts w:ascii="Consolas" w:hAnsi="Consolas"/>
       <w:b/>
+      <w:color w:val="FF0000"/>
+      <w:sz w:val="22"/>
     </w:rPr>
   </w:style>
   <w:style w:type="character" w:customStyle="1" w:styleId="NormalTok">
     <w:name w:val="NormalTok"/>
     <w:basedOn w:val="VerbatimChar"/>
-    <w:rPr/>
+    <w:rPr>
+      <w:rFonts w:ascii="Consolas" w:hAnsi="Consolas"/>
+      <w:sz w:val="22"/>
+    </w:rPr>
+  </w:style>
+  <w:style w:type="paragraph" w:styleId="10">
+    <w:name w:val="toc 1"/>
+    <w:basedOn w:val="a"/>
+    <w:next w:val="a"/>
+    <w:autoRedefine/>
+    <w:uiPriority w:val="39"/>
+    <w:unhideWhenUsed/>
+    <w:rsid w:val="005F23DF"/>
+    <w:pPr>
+      <w:spacing w:after="100"/>
+    </w:pPr>
   </w:style>
 </w:styles>
 </file>
